--- a/Documents/Thesis.docx
+++ b/Documents/Thesis.docx
@@ -1,6 +1,6 @@
 
 <file path=word/document.xml><?xml version="1.0" encoding="utf-8"?>
-<w:document xmlns:wpc="http://schemas.microsoft.com/office/word/2010/wordprocessingCanvas" xmlns:cx="http://schemas.microsoft.com/office/drawing/2014/chartex" xmlns:cx1="http://schemas.microsoft.com/office/drawing/2015/9/8/chartex" xmlns:cx2="http://schemas.microsoft.com/office/drawing/2015/10/21/chartex" xmlns:cx3="http://schemas.microsoft.com/office/drawing/2016/5/9/chartex" xmlns:cx4="http://schemas.microsoft.com/office/drawing/2016/5/10/chartex" xmlns:cx5="http://schemas.microsoft.com/office/drawing/2016/5/11/chartex" xmlns:cx6="http://schemas.microsoft.com/office/drawing/2016/5/12/chartex" xmlns:cx7="http://schemas.microsoft.com/office/drawing/2016/5/13/chartex" xmlns:cx8="http://schemas.microsoft.com/office/drawing/2016/5/14/chartex" xmlns:mc="http://schemas.openxmlformats.org/markup-compatibility/2006" xmlns:aink="http://schemas.microsoft.com/office/drawing/2016/ink" xmlns:am3d="http://schemas.microsoft.com/office/drawing/2017/model3d" xmlns:o="urn:schemas-microsoft-com:office:office" xmlns:r="http://schemas.openxmlformats.org/officeDocument/2006/relationships" xmlns:m="http://schemas.openxmlformats.org/officeDocument/2006/math" xmlns:v="urn:schemas-microsoft-com:vml" xmlns:wp14="http://schemas.microsoft.com/office/word/2010/wordprocessingDrawing" xmlns:wp="http://schemas.openxmlformats.org/drawingml/2006/wordprocessingDrawing" xmlns:w10="urn:schemas-microsoft-com:office:word" xmlns:w="http://schemas.openxmlformats.org/wordprocessingml/2006/main" xmlns:w14="http://schemas.microsoft.com/office/word/2010/wordml" xmlns:w15="http://schemas.microsoft.com/office/word/2012/wordml" xmlns:w16cex="http://schemas.microsoft.com/office/word/2018/wordml/cex" xmlns:w16cid="http://schemas.microsoft.com/office/word/2016/wordml/cid" xmlns:w16="http://schemas.microsoft.com/office/word/2018/wordml" xmlns:w16se="http://schemas.microsoft.com/office/word/2015/wordml/symex" xmlns:wpg="http://schemas.microsoft.com/office/word/2010/wordprocessingGroup" xmlns:wpi="http://schemas.microsoft.com/office/word/2010/wordprocessingInk" xmlns:wne="http://schemas.microsoft.com/office/word/2006/wordml" xmlns:wps="http://schemas.microsoft.com/office/word/2010/wordprocessingShape" mc:Ignorable="w14 w15 w16se w16cid w16 w16cex wp14">
+<w:document xmlns:wpc="http://schemas.microsoft.com/office/word/2010/wordprocessingCanvas" xmlns:cx="http://schemas.microsoft.com/office/drawing/2014/chartex" xmlns:cx1="http://schemas.microsoft.com/office/drawing/2015/9/8/chartex" xmlns:cx2="http://schemas.microsoft.com/office/drawing/2015/10/21/chartex" xmlns:cx3="http://schemas.microsoft.com/office/drawing/2016/5/9/chartex" xmlns:cx4="http://schemas.microsoft.com/office/drawing/2016/5/10/chartex" xmlns:cx5="http://schemas.microsoft.com/office/drawing/2016/5/11/chartex" xmlns:cx6="http://schemas.microsoft.com/office/drawing/2016/5/12/chartex" xmlns:cx7="http://schemas.microsoft.com/office/drawing/2016/5/13/chartex" xmlns:cx8="http://schemas.microsoft.com/office/drawing/2016/5/14/chartex" xmlns:mc="http://schemas.openxmlformats.org/markup-compatibility/2006" xmlns:aink="http://schemas.microsoft.com/office/drawing/2016/ink" xmlns:am3d="http://schemas.microsoft.com/office/drawing/2017/model3d" xmlns:o="urn:schemas-microsoft-com:office:office" xmlns:r="http://schemas.openxmlformats.org/officeDocument/2006/relationships" xmlns:m="http://schemas.openxmlformats.org/officeDocument/2006/math" xmlns:v="urn:schemas-microsoft-com:vml" xmlns:wp14="http://schemas.microsoft.com/office/word/2010/wordprocessingDrawing" xmlns:wp="http://schemas.openxmlformats.org/drawingml/2006/wordprocessingDrawing" xmlns:w10="urn:schemas-microsoft-com:office:word" xmlns:w="http://schemas.openxmlformats.org/wordprocessingml/2006/main" xmlns:w14="http://schemas.microsoft.com/office/word/2010/wordml" xmlns:w15="http://schemas.microsoft.com/office/word/2012/wordml" xmlns:w16cex="http://schemas.microsoft.com/office/word/2018/wordml/cex" xmlns:w16cid="http://schemas.microsoft.com/office/word/2016/wordml/cid" xmlns:w16="http://schemas.microsoft.com/office/word/2018/wordml" xmlns:w16sdtdh="http://schemas.microsoft.com/office/word/2020/wordml/sdtdatahash" xmlns:w16se="http://schemas.microsoft.com/office/word/2015/wordml/symex" xmlns:wpg="http://schemas.microsoft.com/office/word/2010/wordprocessingGroup" xmlns:wpi="http://schemas.microsoft.com/office/word/2010/wordprocessingInk" xmlns:wne="http://schemas.microsoft.com/office/word/2006/wordml" xmlns:wps="http://schemas.microsoft.com/office/word/2010/wordprocessingShape" mc:Ignorable="w14 w15 w16se w16cid w16 w16cex w16sdtdh wp14">
   <w:body>
     <w:p>
       <w:pPr>
@@ -495,11 +495,7 @@
         <w:t>Different</w:t>
       </w:r>
       <w:r>
-        <w:t xml:space="preserve"> social media platforms such as Facebook and Twitter host spaces </w:t>
-      </w:r>
-      <w:r>
-        <w:lastRenderedPageBreak/>
-        <w:t xml:space="preserve">for users to share writing </w:t>
+        <w:t xml:space="preserve"> social media platforms such as Facebook and Twitter host spaces for users to share writing </w:t>
       </w:r>
       <w:r>
         <w:t>Latin and</w:t>
@@ -569,7 +565,6 @@
         <w:t xml:space="preserve"> Basso 1990; 1996; Jackson 1974; </w:t>
       </w:r>
       <w:r>
-        <w:lastRenderedPageBreak/>
         <w:t>Keenan1974</w:t>
       </w:r>
       <w:r>
@@ -824,11 +819,7 @@
         <w:t>sharing and learning about other</w:t>
       </w:r>
       <w:r>
-        <w:t xml:space="preserve">s necessitates some mode of communication. The </w:t>
-      </w:r>
-      <w:r>
-        <w:lastRenderedPageBreak/>
-        <w:t xml:space="preserve">interaction and exchange of languages </w:t>
+        <w:t xml:space="preserve">s necessitates some mode of communication. The interaction and exchange of languages </w:t>
       </w:r>
       <w:r>
         <w:t xml:space="preserve">leads </w:t>
@@ -1197,11 +1188,7 @@
         <w:t xml:space="preserve"> </w:t>
       </w:r>
       <w:r>
-        <w:t xml:space="preserve">compared to our </w:t>
-      </w:r>
-      <w:r>
-        <w:lastRenderedPageBreak/>
-        <w:t>supervisor or co-workers at work.</w:t>
+        <w:t>compared to our supervisor or co-workers at work.</w:t>
       </w:r>
       <w:r>
         <w:t xml:space="preserve"> </w:t>
@@ -1532,7 +1519,6 @@
         <w:t xml:space="preserve"> </w:t>
       </w:r>
       <w:r>
-        <w:lastRenderedPageBreak/>
         <w:t>you and the neighbor across the street are prone to probably speak Ancient Greek more frequently</w:t>
       </w:r>
       <w:r>
@@ -1803,7 +1789,6 @@
         <w:ind w:firstLine="720"/>
       </w:pPr>
       <w:r>
-        <w:lastRenderedPageBreak/>
         <w:t>Culture, worldviews, and mental maps of reality simultaneously shape</w:t>
       </w:r>
       <w:r>
@@ -2222,11 +2207,7 @@
         <w:t xml:space="preserve"> the potential</w:t>
       </w:r>
       <w:r>
-        <w:t xml:space="preserve"> to silence events or things to push </w:t>
-      </w:r>
-      <w:r>
-        <w:lastRenderedPageBreak/>
-        <w:t xml:space="preserve">a given idea or topic. </w:t>
+        <w:t xml:space="preserve"> to silence events or things to push a given idea or topic. </w:t>
       </w:r>
       <w:r>
         <w:t>Thus,</w:t>
@@ -2660,7 +2641,6 @@
           <w:iCs/>
           <w:u w:val="single"/>
         </w:rPr>
-        <w:lastRenderedPageBreak/>
         <w:t>Living Latin:</w:t>
       </w:r>
     </w:p>
@@ -3052,11 +3032,7 @@
         <w:t>h</w:t>
       </w:r>
       <w:r>
-        <w:t xml:space="preserve"> occurred at the turn </w:t>
-      </w:r>
-      <w:r>
-        <w:lastRenderedPageBreak/>
-        <w:t>of the most recent century</w:t>
+        <w:t xml:space="preserve"> occurred at the turn of the most recent century</w:t>
       </w:r>
       <w:r>
         <w:t>,</w:t>
@@ -3480,11 +3456,7 @@
         <w:t>nel</w:t>
       </w:r>
       <w:r>
-        <w:t xml:space="preserve"> </w:t>
-      </w:r>
-      <w:r>
-        <w:lastRenderedPageBreak/>
-        <w:t>in the multinational Catholic</w:t>
+        <w:t xml:space="preserve"> in the multinational Catholic</w:t>
       </w:r>
       <w:r>
         <w:t xml:space="preserve"> </w:t>
@@ -3883,7 +3855,6 @@
         <w:t xml:space="preserve"> </w:t>
       </w:r>
       <w:r>
-        <w:lastRenderedPageBreak/>
         <w:t>game</w:t>
       </w:r>
       <w:r>
@@ -4384,11 +4355,7 @@
         <w:t xml:space="preserve"> </w:t>
       </w:r>
       <w:r>
-        <w:t xml:space="preserve">In both of </w:t>
-      </w:r>
-      <w:r>
-        <w:lastRenderedPageBreak/>
-        <w:t>these cases</w:t>
+        <w:t>In both of these cases</w:t>
       </w:r>
       <w:r>
         <w:t>,</w:t>
@@ -4733,11 +4700,7 @@
         <w:t xml:space="preserve">Below I compare these contemporary constructed and maintained </w:t>
       </w:r>
       <w:r>
-        <w:t xml:space="preserve">ideologies to assess how they parrel the Living Latin movement. Attention is also given to review if </w:t>
-      </w:r>
-      <w:r>
-        <w:lastRenderedPageBreak/>
-        <w:t>these extant ideologies may harm the movement’s intentions, causing the Latin Language to stay a “dead” or do</w:t>
+        <w:t>ideologies to assess how they parrel the Living Latin movement. Attention is also given to review if these extant ideologies may harm the movement’s intentions, causing the Latin Language to stay a “dead” or do</w:t>
       </w:r>
       <w:r>
         <w:t>r</w:t>
@@ -5155,7 +5118,6 @@
         <w:t xml:space="preserve">in messaging, indicating or referring to the literal meaning of </w:t>
       </w:r>
       <w:r>
-        <w:lastRenderedPageBreak/>
         <w:t>something via a world of symbol</w:t>
       </w:r>
       <w:r>
@@ -6397,7 +6359,6 @@
                 <w:sz w:val="20"/>
                 <w:szCs w:val="20"/>
               </w:rPr>
-              <w:lastRenderedPageBreak/>
               <w:t>O1</w:t>
             </w:r>
           </w:p>
@@ -8524,7 +8485,6 @@
         <w:ind w:firstLine="720"/>
       </w:pPr>
       <w:r>
-        <w:lastRenderedPageBreak/>
         <w:t xml:space="preserve">After collecting the data </w:t>
       </w:r>
       <w:r>
@@ -8877,7 +8837,6 @@
         <w:ind w:firstLine="720"/>
       </w:pPr>
       <w:r>
-        <w:lastRenderedPageBreak/>
         <w:t xml:space="preserve">Even though the </w:t>
       </w:r>
       <w:r>
@@ -9139,7 +9098,6 @@
           <w:i/>
           <w:iCs/>
         </w:rPr>
-        <w:lastRenderedPageBreak/>
         <w:t>Table</w:t>
       </w:r>
       <w:r>
@@ -10069,11 +10027,7 @@
         <w:ind w:firstLine="720"/>
       </w:pPr>
       <w:r>
-        <w:t xml:space="preserve">However, in a few cases, Latin is used to demonstrate authority between the classes of each character during dialogue scenes in the action genre. This type of Latin use was shown in the movie “Seventh Son” during a confrontation between the character Master Gregory, considered a layperson, and the character Mother Malkin, regarded as a powerful witch. They speak only Latin during their confrontation; Master Gregory asks </w:t>
-      </w:r>
-      <w:r>
-        <w:lastRenderedPageBreak/>
-        <w:t>Mother Malkin to release his apprentice William from captivity</w:t>
+        <w:t>However, in a few cases, Latin is used to demonstrate authority between the classes of each character during dialogue scenes in the action genre. This type of Latin use was shown in the movie “Seventh Son” during a confrontation between the character Master Gregory, considered a layperson, and the character Mother Malkin, regarded as a powerful witch. They speak only Latin during their confrontation; Master Gregory asks Mother Malkin to release his apprentice William from captivity</w:t>
       </w:r>
       <w:r>
         <w:t>.</w:t>
@@ -10423,7 +10377,6 @@
         <w:ind w:firstLine="720"/>
       </w:pPr>
       <w:r>
-        <w:lastRenderedPageBreak/>
         <w:t xml:space="preserve">In the </w:t>
       </w:r>
       <w:r>
@@ -10746,11 +10699,7 @@
         <w:t>to help</w:t>
       </w:r>
       <w:r>
-        <w:t xml:space="preserve"> provide context to characters by having </w:t>
-      </w:r>
-      <w:r>
-        <w:lastRenderedPageBreak/>
-        <w:t>conversations in Latin</w:t>
+        <w:t xml:space="preserve"> provide context to characters by having conversations in Latin</w:t>
       </w:r>
       <w:r>
         <w:t xml:space="preserve"> during </w:t>
@@ -11143,11 +11092,7 @@
         <w:t xml:space="preserve"> </w:t>
       </w:r>
       <w:r>
-        <w:t xml:space="preserve">one </w:t>
-      </w:r>
-      <w:r>
-        <w:lastRenderedPageBreak/>
-        <w:t>of the main protagonists</w:t>
+        <w:t>one of the main protagonists</w:t>
       </w:r>
       <w:r>
         <w:t xml:space="preserve">, </w:t>
@@ -11478,11 +11423,7 @@
         <w:t>orms</w:t>
       </w:r>
       <w:r>
-        <w:t xml:space="preserve"> for </w:t>
-      </w:r>
-      <w:r>
-        <w:lastRenderedPageBreak/>
-        <w:t>each group</w:t>
+        <w:t xml:space="preserve"> for each group</w:t>
       </w:r>
       <w:r>
         <w:t xml:space="preserve"> were </w:t>
@@ -11771,7 +11712,6 @@
           <w:i/>
           <w:iCs/>
         </w:rPr>
-        <w:lastRenderedPageBreak/>
         <w:t xml:space="preserve">Figure </w:t>
       </w:r>
       <w:r>
@@ -12028,7 +11968,6 @@
           <w:i/>
           <w:iCs/>
         </w:rPr>
-        <w:lastRenderedPageBreak/>
         <w:t xml:space="preserve">Figure </w:t>
       </w:r>
       <w:r>
@@ -12328,11 +12267,7 @@
         <w:t>targeting</w:t>
       </w:r>
       <w:r>
-        <w:t xml:space="preserve"> select universities and the social media platforms reviewed </w:t>
-      </w:r>
-      <w:r>
-        <w:lastRenderedPageBreak/>
-        <w:t xml:space="preserve">above. The </w:t>
+        <w:t xml:space="preserve"> select universities and the social media platforms reviewed above. The </w:t>
       </w:r>
       <w:r>
         <w:t>s</w:t>
@@ -13779,7 +13714,6 @@
               <w:jc w:val="center"/>
             </w:pPr>
             <w:r>
-              <w:lastRenderedPageBreak/>
               <w:t>12</w:t>
             </w:r>
           </w:p>
@@ -14096,7 +14030,6 @@
         <w:t xml:space="preserve">mentioned seeing it on social media and YouTube. One </w:t>
       </w:r>
       <w:r>
-        <w:lastRenderedPageBreak/>
         <w:t>parti</w:t>
       </w:r>
       <w:r>
@@ -14506,11 +14439,7 @@
         <w:t xml:space="preserve"> be similar</w:t>
       </w:r>
       <w:r>
-        <w:t xml:space="preserve"> to those of the </w:t>
-      </w:r>
-      <w:r>
-        <w:lastRenderedPageBreak/>
-        <w:t>Living Latin Movement</w:t>
+        <w:t xml:space="preserve"> to those of the Living Latin Movement</w:t>
       </w:r>
       <w:r>
         <w:t>,</w:t>
@@ -14818,7 +14747,6 @@
         <w:t xml:space="preserve"> the hypothesis is </w:t>
       </w:r>
       <w:r>
-        <w:lastRenderedPageBreak/>
         <w:t>supported by one set of data but refuted by the other</w:t>
       </w:r>
       <w:r>
@@ -15028,11 +14956,7 @@
         <w:t xml:space="preserve"> casually</w:t>
       </w:r>
       <w:r>
-        <w:t xml:space="preserve"> discuss topics of </w:t>
-      </w:r>
-      <w:r>
-        <w:lastRenderedPageBreak/>
-        <w:t xml:space="preserve">art, humor, or tv shows. </w:t>
+        <w:t xml:space="preserve"> discuss topics of art, humor, or tv shows. </w:t>
       </w:r>
       <w:r>
         <w:t>However, t</w:t>
@@ -15318,7 +15242,6 @@
         <w:t xml:space="preserve"> </w:t>
       </w:r>
       <w:r>
-        <w:lastRenderedPageBreak/>
         <w:t>several other</w:t>
       </w:r>
       <w:r>
@@ -15670,11 +15593,7 @@
         <w:t xml:space="preserve"> increase </w:t>
       </w:r>
       <w:r>
-        <w:t xml:space="preserve">in the </w:t>
-      </w:r>
-      <w:r>
-        <w:lastRenderedPageBreak/>
-        <w:t>number of reviewed social media platforms</w:t>
+        <w:t>in the number of reviewed social media platforms</w:t>
       </w:r>
       <w:r>
         <w:t xml:space="preserve"> and the number of “popular” tv shows/films</w:t>
@@ -15985,7 +15904,6 @@
         <w:jc w:val="center"/>
       </w:pPr>
       <w:r>
-        <w:lastRenderedPageBreak/>
         <w:t>Ref</w:t>
       </w:r>
       <w:r>
@@ -16145,7 +16063,6 @@
           <w:i/>
           <w:iCs/>
         </w:rPr>
-        <w:lastRenderedPageBreak/>
         <w:t>Prooemivem Scriptorvm</w:t>
       </w:r>
       <w:r>
@@ -16272,7 +16189,6 @@
     </w:p>
     <w:p>
       <w:r>
-        <w:lastRenderedPageBreak/>
         <w:t xml:space="preserve">What Does Language Remember? Indexical Inversion and the Naturalized History of Japanese Women. </w:t>
       </w:r>
       <w:r>
@@ -16438,7 +16354,6 @@
     </w:p>
     <w:p>
       <w:r>
-        <w:lastRenderedPageBreak/>
         <w:t>Naylor, Jane</w:t>
       </w:r>
     </w:p>
@@ -16590,7 +16505,6 @@
     </w:p>
     <w:p>
       <w:r>
-        <w:lastRenderedPageBreak/>
         <w:t>World Heritage Encyclopedia</w:t>
       </w:r>
     </w:p>
@@ -16623,7 +16537,6 @@
         <w:jc w:val="center"/>
       </w:pPr>
       <w:r>
-        <w:lastRenderedPageBreak/>
         <w:t>Ap</w:t>
       </w:r>
       <w:r>
@@ -17156,7 +17069,6 @@
               <w:jc w:val="center"/>
             </w:pPr>
             <w:r>
-              <w:lastRenderedPageBreak/>
               <w:t>Time</w:t>
             </w:r>
           </w:p>
@@ -17699,7 +17611,6 @@
               <w:jc w:val="center"/>
             </w:pPr>
             <w:r>
-              <w:lastRenderedPageBreak/>
               <w:t>5.30</w:t>
             </w:r>
           </w:p>
@@ -18363,7 +18274,6 @@
               <w:jc w:val="center"/>
             </w:pPr>
             <w:r>
-              <w:lastRenderedPageBreak/>
               <w:t>10.56-10.58</w:t>
             </w:r>
           </w:p>
@@ -18880,7 +18790,6 @@
     </w:p>
     <w:p>
       <w:r>
-        <w:lastRenderedPageBreak/>
         <w:t>Appendix 6: Grey’s Anatomy Season 1 Episode 2 transcript</w:t>
       </w:r>
     </w:p>
@@ -19608,7 +19517,6 @@
               <w:jc w:val="center"/>
             </w:pPr>
             <w:r>
-              <w:lastRenderedPageBreak/>
               <w:t>6</w:t>
             </w:r>
           </w:p>
@@ -20209,7 +20117,6 @@
     <w:p/>
     <w:p>
       <w:r>
-        <w:lastRenderedPageBreak/>
         <w:t>Appendix 11: Supernatural Season 1 episode 4 transcript</w:t>
       </w:r>
     </w:p>
@@ -20777,7 +20684,6 @@
               <w:jc w:val="center"/>
             </w:pPr>
             <w:r>
-              <w:lastRenderedPageBreak/>
               <w:t>39.33</w:t>
             </w:r>
           </w:p>
@@ -21870,7 +21776,6 @@
     </w:tbl>
     <w:p>
       <w:r>
-        <w:lastRenderedPageBreak/>
         <w:t>Context: conversation between characters to try and get into the enemy’s camp to see Richard.</w:t>
       </w:r>
     </w:p>
@@ -22388,7 +22293,6 @@
     <w:p/>
     <w:p>
       <w:r>
-        <w:lastRenderedPageBreak/>
         <w:t xml:space="preserve">Appendix 16: Social Media transcripts </w:t>
       </w:r>
     </w:p>
@@ -23074,7 +22978,6 @@
               <w:ind w:left="0" w:firstLine="0"/>
             </w:pPr>
             <w:r>
-              <w:lastRenderedPageBreak/>
               <w:t>3</w:t>
             </w:r>
           </w:p>
@@ -23907,7 +23810,6 @@
               <w:ind w:left="0" w:firstLine="0"/>
             </w:pPr>
             <w:r>
-              <w:lastRenderedPageBreak/>
               <w:t>3</w:t>
             </w:r>
           </w:p>
@@ -24247,7 +24149,6 @@
     <w:p/>
     <w:p>
       <w:r>
-        <w:lastRenderedPageBreak/>
         <w:t>Appendix 17: Social media transcripts</w:t>
       </w:r>
     </w:p>
@@ -24917,11 +24818,7 @@
               <w:t xml:space="preserve"> </w:t>
             </w:r>
             <w:r>
-              <w:t xml:space="preserve">Village </w:t>
-            </w:r>
-            <w:r>
-              <w:lastRenderedPageBreak/>
-              <w:t>Sanctissima?</w:t>
+              <w:t>Village Sanctissima?</w:t>
             </w:r>
             <w:r>
               <w:t xml:space="preserve"> Nox pandaemonia? Omnipersonalia? Plutonalia? Cucurbitalia?</w:t>
@@ -24937,7 +24834,6 @@
               <w:ind w:left="0" w:firstLine="0"/>
             </w:pPr>
             <w:r>
-              <w:lastRenderedPageBreak/>
               <w:t>Mirable enjoyment-that is to cover this. How can this be translated from English into the Latimer verteres</w:t>
             </w:r>
             <w:r>
@@ -24950,7 +24846,6 @@
               <w:t xml:space="preserve"> </w:t>
             </w:r>
             <w:r>
-              <w:lastRenderedPageBreak/>
               <w:t>Pandemonium night?</w:t>
             </w:r>
             <w:r>
@@ -24978,7 +24873,6 @@
               <w:ind w:left="0" w:firstLine="0"/>
             </w:pPr>
             <w:r>
-              <w:lastRenderedPageBreak/>
               <w:t>14</w:t>
             </w:r>
           </w:p>
@@ -25433,7 +25327,6 @@
     <w:p/>
     <w:p>
       <w:r>
-        <w:lastRenderedPageBreak/>
         <w:t>Appendix 18: social media transcripts</w:t>
       </w:r>
     </w:p>
@@ -25986,7 +25879,6 @@
               <w:ind w:left="0" w:firstLine="0"/>
             </w:pPr>
             <w:r>
-              <w:lastRenderedPageBreak/>
               <w:t>Line</w:t>
             </w:r>
           </w:p>
@@ -26793,7 +26685,6 @@
               <w:ind w:left="0" w:firstLine="0"/>
             </w:pPr>
             <w:r>
-              <w:lastRenderedPageBreak/>
               <w:t>8</w:t>
             </w:r>
           </w:p>
@@ -27349,11 +27240,7 @@
               <w:ind w:left="0" w:firstLine="0"/>
             </w:pPr>
             <w:r>
-              <w:t xml:space="preserve">Huyo su perfidia, y su beldad me impide la fuga; aborrezco sus perversas </w:t>
-            </w:r>
-            <w:r>
-              <w:lastRenderedPageBreak/>
-              <w:t>mañas y amo la gentileza de su cuerpo</w:t>
+              <w:t>Huyo su perfidia, y su beldad me impide la fuga; aborrezco sus perversas mañas y amo la gentileza de su cuerpo</w:t>
             </w:r>
           </w:p>
         </w:tc>
@@ -27366,12 +27253,7 @@
               <w:ind w:left="0" w:firstLine="0"/>
             </w:pPr>
             <w:r>
-              <w:lastRenderedPageBreak/>
-              <w:t xml:space="preserve">I fled his perfidy, and his belly prevents me from escaping; I hate his wicked </w:t>
-            </w:r>
-            <w:r>
-              <w:lastRenderedPageBreak/>
-              <w:t xml:space="preserve">days and love the gentleness of </w:t>
+              <w:t xml:space="preserve">I fled his perfidy, and his belly prevents me from escaping; I hate his wicked days and love the gentleness of </w:t>
             </w:r>
             <w:r>
               <w:t>his.</w:t>
@@ -27392,7 +27274,6 @@
               <w:ind w:left="0" w:firstLine="0"/>
             </w:pPr>
             <w:r>
-              <w:lastRenderedPageBreak/>
               <w:t>12</w:t>
             </w:r>
           </w:p>
@@ -28012,7 +27893,6 @@
               <w:ind w:left="0" w:firstLine="0"/>
             </w:pPr>
             <w:r>
-              <w:lastRenderedPageBreak/>
               <w:t>3</w:t>
             </w:r>
           </w:p>
@@ -28496,7 +28376,6 @@
     <w:p/>
     <w:p>
       <w:r>
-        <w:lastRenderedPageBreak/>
         <w:t>Appendix</w:t>
       </w:r>
       <w:r>
@@ -28763,7 +28642,6 @@
         </w:numPr>
       </w:pPr>
       <w:r>
-        <w:lastRenderedPageBreak/>
         <w:t>Law</w:t>
       </w:r>
     </w:p>
@@ -29078,7 +28956,6 @@
         </w:numPr>
       </w:pPr>
       <w:r>
-        <w:lastRenderedPageBreak/>
         <w:t>Other (fill in)</w:t>
       </w:r>
     </w:p>
@@ -29136,7 +29013,7 @@
 </file>
 
 <file path=word/endnotes.xml><?xml version="1.0" encoding="utf-8"?>
-<w:endnotes xmlns:wpc="http://schemas.microsoft.com/office/word/2010/wordprocessingCanvas" xmlns:cx="http://schemas.microsoft.com/office/drawing/2014/chartex" xmlns:cx1="http://schemas.microsoft.com/office/drawing/2015/9/8/chartex" xmlns:cx2="http://schemas.microsoft.com/office/drawing/2015/10/21/chartex" xmlns:cx3="http://schemas.microsoft.com/office/drawing/2016/5/9/chartex" xmlns:cx4="http://schemas.microsoft.com/office/drawing/2016/5/10/chartex" xmlns:cx5="http://schemas.microsoft.com/office/drawing/2016/5/11/chartex" xmlns:cx6="http://schemas.microsoft.com/office/drawing/2016/5/12/chartex" xmlns:cx7="http://schemas.microsoft.com/office/drawing/2016/5/13/chartex" xmlns:cx8="http://schemas.microsoft.com/office/drawing/2016/5/14/chartex" xmlns:mc="http://schemas.openxmlformats.org/markup-compatibility/2006" xmlns:aink="http://schemas.microsoft.com/office/drawing/2016/ink" xmlns:am3d="http://schemas.microsoft.com/office/drawing/2017/model3d" xmlns:o="urn:schemas-microsoft-com:office:office" xmlns:r="http://schemas.openxmlformats.org/officeDocument/2006/relationships" xmlns:m="http://schemas.openxmlformats.org/officeDocument/2006/math" xmlns:v="urn:schemas-microsoft-com:vml" xmlns:wp14="http://schemas.microsoft.com/office/word/2010/wordprocessingDrawing" xmlns:wp="http://schemas.openxmlformats.org/drawingml/2006/wordprocessingDrawing" xmlns:w10="urn:schemas-microsoft-com:office:word" xmlns:w="http://schemas.openxmlformats.org/wordprocessingml/2006/main" xmlns:w14="http://schemas.microsoft.com/office/word/2010/wordml" xmlns:w15="http://schemas.microsoft.com/office/word/2012/wordml" xmlns:w16cex="http://schemas.microsoft.com/office/word/2018/wordml/cex" xmlns:w16cid="http://schemas.microsoft.com/office/word/2016/wordml/cid" xmlns:w16="http://schemas.microsoft.com/office/word/2018/wordml" xmlns:w16se="http://schemas.microsoft.com/office/word/2015/wordml/symex" xmlns:wpg="http://schemas.microsoft.com/office/word/2010/wordprocessingGroup" xmlns:wpi="http://schemas.microsoft.com/office/word/2010/wordprocessingInk" xmlns:wne="http://schemas.microsoft.com/office/word/2006/wordml" xmlns:wps="http://schemas.microsoft.com/office/word/2010/wordprocessingShape" mc:Ignorable="w14 w15 w16se w16cid w16 w16cex wp14">
+<w:endnotes xmlns:wpc="http://schemas.microsoft.com/office/word/2010/wordprocessingCanvas" xmlns:cx="http://schemas.microsoft.com/office/drawing/2014/chartex" xmlns:cx1="http://schemas.microsoft.com/office/drawing/2015/9/8/chartex" xmlns:cx2="http://schemas.microsoft.com/office/drawing/2015/10/21/chartex" xmlns:cx3="http://schemas.microsoft.com/office/drawing/2016/5/9/chartex" xmlns:cx4="http://schemas.microsoft.com/office/drawing/2016/5/10/chartex" xmlns:cx5="http://schemas.microsoft.com/office/drawing/2016/5/11/chartex" xmlns:cx6="http://schemas.microsoft.com/office/drawing/2016/5/12/chartex" xmlns:cx7="http://schemas.microsoft.com/office/drawing/2016/5/13/chartex" xmlns:cx8="http://schemas.microsoft.com/office/drawing/2016/5/14/chartex" xmlns:mc="http://schemas.openxmlformats.org/markup-compatibility/2006" xmlns:aink="http://schemas.microsoft.com/office/drawing/2016/ink" xmlns:am3d="http://schemas.microsoft.com/office/drawing/2017/model3d" xmlns:o="urn:schemas-microsoft-com:office:office" xmlns:r="http://schemas.openxmlformats.org/officeDocument/2006/relationships" xmlns:m="http://schemas.openxmlformats.org/officeDocument/2006/math" xmlns:v="urn:schemas-microsoft-com:vml" xmlns:wp14="http://schemas.microsoft.com/office/word/2010/wordprocessingDrawing" xmlns:wp="http://schemas.openxmlformats.org/drawingml/2006/wordprocessingDrawing" xmlns:w10="urn:schemas-microsoft-com:office:word" xmlns:w="http://schemas.openxmlformats.org/wordprocessingml/2006/main" xmlns:w14="http://schemas.microsoft.com/office/word/2010/wordml" xmlns:w15="http://schemas.microsoft.com/office/word/2012/wordml" xmlns:w16cex="http://schemas.microsoft.com/office/word/2018/wordml/cex" xmlns:w16cid="http://schemas.microsoft.com/office/word/2016/wordml/cid" xmlns:w16="http://schemas.microsoft.com/office/word/2018/wordml" xmlns:w16sdtdh="http://schemas.microsoft.com/office/word/2020/wordml/sdtdatahash" xmlns:w16se="http://schemas.microsoft.com/office/word/2015/wordml/symex" xmlns:wpg="http://schemas.microsoft.com/office/word/2010/wordprocessingGroup" xmlns:wpi="http://schemas.microsoft.com/office/word/2010/wordprocessingInk" xmlns:wne="http://schemas.microsoft.com/office/word/2006/wordml" xmlns:wps="http://schemas.microsoft.com/office/word/2010/wordprocessingShape" mc:Ignorable="w14 w15 w16se w16cid w16 w16cex w16sdtdh wp14">
   <w:endnote w:type="separator" w:id="-1">
     <w:p>
       <w:pPr>
@@ -29168,7 +29045,7 @@
 </file>
 
 <file path=word/footer1.xml><?xml version="1.0" encoding="utf-8"?>
-<w:ftr xmlns:wpc="http://schemas.microsoft.com/office/word/2010/wordprocessingCanvas" xmlns:cx="http://schemas.microsoft.com/office/drawing/2014/chartex" xmlns:cx1="http://schemas.microsoft.com/office/drawing/2015/9/8/chartex" xmlns:cx2="http://schemas.microsoft.com/office/drawing/2015/10/21/chartex" xmlns:cx3="http://schemas.microsoft.com/office/drawing/2016/5/9/chartex" xmlns:cx4="http://schemas.microsoft.com/office/drawing/2016/5/10/chartex" xmlns:cx5="http://schemas.microsoft.com/office/drawing/2016/5/11/chartex" xmlns:cx6="http://schemas.microsoft.com/office/drawing/2016/5/12/chartex" xmlns:cx7="http://schemas.microsoft.com/office/drawing/2016/5/13/chartex" xmlns:cx8="http://schemas.microsoft.com/office/drawing/2016/5/14/chartex" xmlns:mc="http://schemas.openxmlformats.org/markup-compatibility/2006" xmlns:aink="http://schemas.microsoft.com/office/drawing/2016/ink" xmlns:am3d="http://schemas.microsoft.com/office/drawing/2017/model3d" xmlns:o="urn:schemas-microsoft-com:office:office" xmlns:r="http://schemas.openxmlformats.org/officeDocument/2006/relationships" xmlns:m="http://schemas.openxmlformats.org/officeDocument/2006/math" xmlns:v="urn:schemas-microsoft-com:vml" xmlns:wp14="http://schemas.microsoft.com/office/word/2010/wordprocessingDrawing" xmlns:wp="http://schemas.openxmlformats.org/drawingml/2006/wordprocessingDrawing" xmlns:w10="urn:schemas-microsoft-com:office:word" xmlns:w="http://schemas.openxmlformats.org/wordprocessingml/2006/main" xmlns:w14="http://schemas.microsoft.com/office/word/2010/wordml" xmlns:w15="http://schemas.microsoft.com/office/word/2012/wordml" xmlns:w16cex="http://schemas.microsoft.com/office/word/2018/wordml/cex" xmlns:w16cid="http://schemas.microsoft.com/office/word/2016/wordml/cid" xmlns:w16="http://schemas.microsoft.com/office/word/2018/wordml" xmlns:w16se="http://schemas.microsoft.com/office/word/2015/wordml/symex" xmlns:wpg="http://schemas.microsoft.com/office/word/2010/wordprocessingGroup" xmlns:wpi="http://schemas.microsoft.com/office/word/2010/wordprocessingInk" xmlns:wne="http://schemas.microsoft.com/office/word/2006/wordml" xmlns:wps="http://schemas.microsoft.com/office/word/2010/wordprocessingShape" mc:Ignorable="w14 w15 w16se w16cid w16 w16cex wp14">
+<w:ftr xmlns:wpc="http://schemas.microsoft.com/office/word/2010/wordprocessingCanvas" xmlns:cx="http://schemas.microsoft.com/office/drawing/2014/chartex" xmlns:cx1="http://schemas.microsoft.com/office/drawing/2015/9/8/chartex" xmlns:cx2="http://schemas.microsoft.com/office/drawing/2015/10/21/chartex" xmlns:cx3="http://schemas.microsoft.com/office/drawing/2016/5/9/chartex" xmlns:cx4="http://schemas.microsoft.com/office/drawing/2016/5/10/chartex" xmlns:cx5="http://schemas.microsoft.com/office/drawing/2016/5/11/chartex" xmlns:cx6="http://schemas.microsoft.com/office/drawing/2016/5/12/chartex" xmlns:cx7="http://schemas.microsoft.com/office/drawing/2016/5/13/chartex" xmlns:cx8="http://schemas.microsoft.com/office/drawing/2016/5/14/chartex" xmlns:mc="http://schemas.openxmlformats.org/markup-compatibility/2006" xmlns:aink="http://schemas.microsoft.com/office/drawing/2016/ink" xmlns:am3d="http://schemas.microsoft.com/office/drawing/2017/model3d" xmlns:o="urn:schemas-microsoft-com:office:office" xmlns:r="http://schemas.openxmlformats.org/officeDocument/2006/relationships" xmlns:m="http://schemas.openxmlformats.org/officeDocument/2006/math" xmlns:v="urn:schemas-microsoft-com:vml" xmlns:wp14="http://schemas.microsoft.com/office/word/2010/wordprocessingDrawing" xmlns:wp="http://schemas.openxmlformats.org/drawingml/2006/wordprocessingDrawing" xmlns:w10="urn:schemas-microsoft-com:office:word" xmlns:w="http://schemas.openxmlformats.org/wordprocessingml/2006/main" xmlns:w14="http://schemas.microsoft.com/office/word/2010/wordml" xmlns:w15="http://schemas.microsoft.com/office/word/2012/wordml" xmlns:w16cex="http://schemas.microsoft.com/office/word/2018/wordml/cex" xmlns:w16cid="http://schemas.microsoft.com/office/word/2016/wordml/cid" xmlns:w16="http://schemas.microsoft.com/office/word/2018/wordml" xmlns:w16sdtdh="http://schemas.microsoft.com/office/word/2020/wordml/sdtdatahash" xmlns:w16se="http://schemas.microsoft.com/office/word/2015/wordml/symex" xmlns:wpg="http://schemas.microsoft.com/office/word/2010/wordprocessingGroup" xmlns:wpi="http://schemas.microsoft.com/office/word/2010/wordprocessingInk" xmlns:wne="http://schemas.microsoft.com/office/word/2006/wordml" xmlns:wps="http://schemas.microsoft.com/office/word/2010/wordprocessingShape" mc:Ignorable="w14 w15 w16se w16cid w16 w16cex w16sdtdh wp14">
   <w:p>
     <w:pPr>
       <w:pStyle w:val="Footer"/>
@@ -29179,7 +29056,7 @@
 </file>
 
 <file path=word/footnotes.xml><?xml version="1.0" encoding="utf-8"?>
-<w:footnotes xmlns:wpc="http://schemas.microsoft.com/office/word/2010/wordprocessingCanvas" xmlns:cx="http://schemas.microsoft.com/office/drawing/2014/chartex" xmlns:cx1="http://schemas.microsoft.com/office/drawing/2015/9/8/chartex" xmlns:cx2="http://schemas.microsoft.com/office/drawing/2015/10/21/chartex" xmlns:cx3="http://schemas.microsoft.com/office/drawing/2016/5/9/chartex" xmlns:cx4="http://schemas.microsoft.com/office/drawing/2016/5/10/chartex" xmlns:cx5="http://schemas.microsoft.com/office/drawing/2016/5/11/chartex" xmlns:cx6="http://schemas.microsoft.com/office/drawing/2016/5/12/chartex" xmlns:cx7="http://schemas.microsoft.com/office/drawing/2016/5/13/chartex" xmlns:cx8="http://schemas.microsoft.com/office/drawing/2016/5/14/chartex" xmlns:mc="http://schemas.openxmlformats.org/markup-compatibility/2006" xmlns:aink="http://schemas.microsoft.com/office/drawing/2016/ink" xmlns:am3d="http://schemas.microsoft.com/office/drawing/2017/model3d" xmlns:o="urn:schemas-microsoft-com:office:office" xmlns:r="http://schemas.openxmlformats.org/officeDocument/2006/relationships" xmlns:m="http://schemas.openxmlformats.org/officeDocument/2006/math" xmlns:v="urn:schemas-microsoft-com:vml" xmlns:wp14="http://schemas.microsoft.com/office/word/2010/wordprocessingDrawing" xmlns:wp="http://schemas.openxmlformats.org/drawingml/2006/wordprocessingDrawing" xmlns:w10="urn:schemas-microsoft-com:office:word" xmlns:w="http://schemas.openxmlformats.org/wordprocessingml/2006/main" xmlns:w14="http://schemas.microsoft.com/office/word/2010/wordml" xmlns:w15="http://schemas.microsoft.com/office/word/2012/wordml" xmlns:w16cex="http://schemas.microsoft.com/office/word/2018/wordml/cex" xmlns:w16cid="http://schemas.microsoft.com/office/word/2016/wordml/cid" xmlns:w16="http://schemas.microsoft.com/office/word/2018/wordml" xmlns:w16se="http://schemas.microsoft.com/office/word/2015/wordml/symex" xmlns:wpg="http://schemas.microsoft.com/office/word/2010/wordprocessingGroup" xmlns:wpi="http://schemas.microsoft.com/office/word/2010/wordprocessingInk" xmlns:wne="http://schemas.microsoft.com/office/word/2006/wordml" xmlns:wps="http://schemas.microsoft.com/office/word/2010/wordprocessingShape" mc:Ignorable="w14 w15 w16se w16cid w16 w16cex wp14">
+<w:footnotes xmlns:wpc="http://schemas.microsoft.com/office/word/2010/wordprocessingCanvas" xmlns:cx="http://schemas.microsoft.com/office/drawing/2014/chartex" xmlns:cx1="http://schemas.microsoft.com/office/drawing/2015/9/8/chartex" xmlns:cx2="http://schemas.microsoft.com/office/drawing/2015/10/21/chartex" xmlns:cx3="http://schemas.microsoft.com/office/drawing/2016/5/9/chartex" xmlns:cx4="http://schemas.microsoft.com/office/drawing/2016/5/10/chartex" xmlns:cx5="http://schemas.microsoft.com/office/drawing/2016/5/11/chartex" xmlns:cx6="http://schemas.microsoft.com/office/drawing/2016/5/12/chartex" xmlns:cx7="http://schemas.microsoft.com/office/drawing/2016/5/13/chartex" xmlns:cx8="http://schemas.microsoft.com/office/drawing/2016/5/14/chartex" xmlns:mc="http://schemas.openxmlformats.org/markup-compatibility/2006" xmlns:aink="http://schemas.microsoft.com/office/drawing/2016/ink" xmlns:am3d="http://schemas.microsoft.com/office/drawing/2017/model3d" xmlns:o="urn:schemas-microsoft-com:office:office" xmlns:r="http://schemas.openxmlformats.org/officeDocument/2006/relationships" xmlns:m="http://schemas.openxmlformats.org/officeDocument/2006/math" xmlns:v="urn:schemas-microsoft-com:vml" xmlns:wp14="http://schemas.microsoft.com/office/word/2010/wordprocessingDrawing" xmlns:wp="http://schemas.openxmlformats.org/drawingml/2006/wordprocessingDrawing" xmlns:w10="urn:schemas-microsoft-com:office:word" xmlns:w="http://schemas.openxmlformats.org/wordprocessingml/2006/main" xmlns:w14="http://schemas.microsoft.com/office/word/2010/wordml" xmlns:w15="http://schemas.microsoft.com/office/word/2012/wordml" xmlns:w16cex="http://schemas.microsoft.com/office/word/2018/wordml/cex" xmlns:w16cid="http://schemas.microsoft.com/office/word/2016/wordml/cid" xmlns:w16="http://schemas.microsoft.com/office/word/2018/wordml" xmlns:w16sdtdh="http://schemas.microsoft.com/office/word/2020/wordml/sdtdatahash" xmlns:w16se="http://schemas.microsoft.com/office/word/2015/wordml/symex" xmlns:wpg="http://schemas.microsoft.com/office/word/2010/wordprocessingGroup" xmlns:wpi="http://schemas.microsoft.com/office/word/2010/wordprocessingInk" xmlns:wne="http://schemas.microsoft.com/office/word/2006/wordml" xmlns:wps="http://schemas.microsoft.com/office/word/2010/wordprocessingShape" mc:Ignorable="w14 w15 w16se w16cid w16 w16cex w16sdtdh wp14">
   <w:footnote w:type="separator" w:id="-1">
     <w:p>
       <w:pPr>
@@ -29211,7 +29088,7 @@
 </file>
 
 <file path=word/header1.xml><?xml version="1.0" encoding="utf-8"?>
-<w:hdr xmlns:wpc="http://schemas.microsoft.com/office/word/2010/wordprocessingCanvas" xmlns:cx="http://schemas.microsoft.com/office/drawing/2014/chartex" xmlns:cx1="http://schemas.microsoft.com/office/drawing/2015/9/8/chartex" xmlns:cx2="http://schemas.microsoft.com/office/drawing/2015/10/21/chartex" xmlns:cx3="http://schemas.microsoft.com/office/drawing/2016/5/9/chartex" xmlns:cx4="http://schemas.microsoft.com/office/drawing/2016/5/10/chartex" xmlns:cx5="http://schemas.microsoft.com/office/drawing/2016/5/11/chartex" xmlns:cx6="http://schemas.microsoft.com/office/drawing/2016/5/12/chartex" xmlns:cx7="http://schemas.microsoft.com/office/drawing/2016/5/13/chartex" xmlns:cx8="http://schemas.microsoft.com/office/drawing/2016/5/14/chartex" xmlns:mc="http://schemas.openxmlformats.org/markup-compatibility/2006" xmlns:aink="http://schemas.microsoft.com/office/drawing/2016/ink" xmlns:am3d="http://schemas.microsoft.com/office/drawing/2017/model3d" xmlns:o="urn:schemas-microsoft-com:office:office" xmlns:r="http://schemas.openxmlformats.org/officeDocument/2006/relationships" xmlns:m="http://schemas.openxmlformats.org/officeDocument/2006/math" xmlns:v="urn:schemas-microsoft-com:vml" xmlns:wp14="http://schemas.microsoft.com/office/word/2010/wordprocessingDrawing" xmlns:wp="http://schemas.openxmlformats.org/drawingml/2006/wordprocessingDrawing" xmlns:w10="urn:schemas-microsoft-com:office:word" xmlns:w="http://schemas.openxmlformats.org/wordprocessingml/2006/main" xmlns:w14="http://schemas.microsoft.com/office/word/2010/wordml" xmlns:w15="http://schemas.microsoft.com/office/word/2012/wordml" xmlns:w16cex="http://schemas.microsoft.com/office/word/2018/wordml/cex" xmlns:w16cid="http://schemas.microsoft.com/office/word/2016/wordml/cid" xmlns:w16="http://schemas.microsoft.com/office/word/2018/wordml" xmlns:w16se="http://schemas.microsoft.com/office/word/2015/wordml/symex" xmlns:wpg="http://schemas.microsoft.com/office/word/2010/wordprocessingGroup" xmlns:wpi="http://schemas.microsoft.com/office/word/2010/wordprocessingInk" xmlns:wne="http://schemas.microsoft.com/office/word/2006/wordml" xmlns:wps="http://schemas.microsoft.com/office/word/2010/wordprocessingShape" mc:Ignorable="w14 w15 w16se w16cid w16 w16cex wp14">
+<w:hdr xmlns:wpc="http://schemas.microsoft.com/office/word/2010/wordprocessingCanvas" xmlns:cx="http://schemas.microsoft.com/office/drawing/2014/chartex" xmlns:cx1="http://schemas.microsoft.com/office/drawing/2015/9/8/chartex" xmlns:cx2="http://schemas.microsoft.com/office/drawing/2015/10/21/chartex" xmlns:cx3="http://schemas.microsoft.com/office/drawing/2016/5/9/chartex" xmlns:cx4="http://schemas.microsoft.com/office/drawing/2016/5/10/chartex" xmlns:cx5="http://schemas.microsoft.com/office/drawing/2016/5/11/chartex" xmlns:cx6="http://schemas.microsoft.com/office/drawing/2016/5/12/chartex" xmlns:cx7="http://schemas.microsoft.com/office/drawing/2016/5/13/chartex" xmlns:cx8="http://schemas.microsoft.com/office/drawing/2016/5/14/chartex" xmlns:mc="http://schemas.openxmlformats.org/markup-compatibility/2006" xmlns:aink="http://schemas.microsoft.com/office/drawing/2016/ink" xmlns:am3d="http://schemas.microsoft.com/office/drawing/2017/model3d" xmlns:o="urn:schemas-microsoft-com:office:office" xmlns:r="http://schemas.openxmlformats.org/officeDocument/2006/relationships" xmlns:m="http://schemas.openxmlformats.org/officeDocument/2006/math" xmlns:v="urn:schemas-microsoft-com:vml" xmlns:wp14="http://schemas.microsoft.com/office/word/2010/wordprocessingDrawing" xmlns:wp="http://schemas.openxmlformats.org/drawingml/2006/wordprocessingDrawing" xmlns:w10="urn:schemas-microsoft-com:office:word" xmlns:w="http://schemas.openxmlformats.org/wordprocessingml/2006/main" xmlns:w14="http://schemas.microsoft.com/office/word/2010/wordml" xmlns:w15="http://schemas.microsoft.com/office/word/2012/wordml" xmlns:w16cex="http://schemas.microsoft.com/office/word/2018/wordml/cex" xmlns:w16cid="http://schemas.microsoft.com/office/word/2016/wordml/cid" xmlns:w16="http://schemas.microsoft.com/office/word/2018/wordml" xmlns:w16sdtdh="http://schemas.microsoft.com/office/word/2020/wordml/sdtdatahash" xmlns:w16se="http://schemas.microsoft.com/office/word/2015/wordml/symex" xmlns:wpg="http://schemas.microsoft.com/office/word/2010/wordprocessingGroup" xmlns:wpi="http://schemas.microsoft.com/office/word/2010/wordprocessingInk" xmlns:wne="http://schemas.microsoft.com/office/word/2006/wordml" xmlns:wps="http://schemas.microsoft.com/office/word/2010/wordprocessingShape" mc:Ignorable="w14 w15 w16se w16cid w16 w16cex w16sdtdh wp14">
   <w:sdt>
     <w:sdtPr>
       <w:id w:val="1575005095"/>
@@ -29262,7 +29139,7 @@
 </file>
 
 <file path=word/numbering.xml><?xml version="1.0" encoding="utf-8"?>
-<w:numbering xmlns:wpc="http://schemas.microsoft.com/office/word/2010/wordprocessingCanvas" xmlns:cx="http://schemas.microsoft.com/office/drawing/2014/chartex" xmlns:cx1="http://schemas.microsoft.com/office/drawing/2015/9/8/chartex" xmlns:cx2="http://schemas.microsoft.com/office/drawing/2015/10/21/chartex" xmlns:cx3="http://schemas.microsoft.com/office/drawing/2016/5/9/chartex" xmlns:cx4="http://schemas.microsoft.com/office/drawing/2016/5/10/chartex" xmlns:cx5="http://schemas.microsoft.com/office/drawing/2016/5/11/chartex" xmlns:cx6="http://schemas.microsoft.com/office/drawing/2016/5/12/chartex" xmlns:cx7="http://schemas.microsoft.com/office/drawing/2016/5/13/chartex" xmlns:cx8="http://schemas.microsoft.com/office/drawing/2016/5/14/chartex" xmlns:mc="http://schemas.openxmlformats.org/markup-compatibility/2006" xmlns:aink="http://schemas.microsoft.com/office/drawing/2016/ink" xmlns:am3d="http://schemas.microsoft.com/office/drawing/2017/model3d" xmlns:o="urn:schemas-microsoft-com:office:office" xmlns:r="http://schemas.openxmlformats.org/officeDocument/2006/relationships" xmlns:m="http://schemas.openxmlformats.org/officeDocument/2006/math" xmlns:v="urn:schemas-microsoft-com:vml" xmlns:wp14="http://schemas.microsoft.com/office/word/2010/wordprocessingDrawing" xmlns:wp="http://schemas.openxmlformats.org/drawingml/2006/wordprocessingDrawing" xmlns:w10="urn:schemas-microsoft-com:office:word" xmlns:w="http://schemas.openxmlformats.org/wordprocessingml/2006/main" xmlns:w14="http://schemas.microsoft.com/office/word/2010/wordml" xmlns:w15="http://schemas.microsoft.com/office/word/2012/wordml" xmlns:w16cex="http://schemas.microsoft.com/office/word/2018/wordml/cex" xmlns:w16cid="http://schemas.microsoft.com/office/word/2016/wordml/cid" xmlns:w16="http://schemas.microsoft.com/office/word/2018/wordml" xmlns:w16se="http://schemas.microsoft.com/office/word/2015/wordml/symex" xmlns:wpg="http://schemas.microsoft.com/office/word/2010/wordprocessingGroup" xmlns:wpi="http://schemas.microsoft.com/office/word/2010/wordprocessingInk" xmlns:wne="http://schemas.microsoft.com/office/word/2006/wordml" xmlns:wps="http://schemas.microsoft.com/office/word/2010/wordprocessingShape" mc:Ignorable="w14 w15 w16se w16cid w16 w16cex wp14">
+<w:numbering xmlns:wpc="http://schemas.microsoft.com/office/word/2010/wordprocessingCanvas" xmlns:cx="http://schemas.microsoft.com/office/drawing/2014/chartex" xmlns:cx1="http://schemas.microsoft.com/office/drawing/2015/9/8/chartex" xmlns:cx2="http://schemas.microsoft.com/office/drawing/2015/10/21/chartex" xmlns:cx3="http://schemas.microsoft.com/office/drawing/2016/5/9/chartex" xmlns:cx4="http://schemas.microsoft.com/office/drawing/2016/5/10/chartex" xmlns:cx5="http://schemas.microsoft.com/office/drawing/2016/5/11/chartex" xmlns:cx6="http://schemas.microsoft.com/office/drawing/2016/5/12/chartex" xmlns:cx7="http://schemas.microsoft.com/office/drawing/2016/5/13/chartex" xmlns:cx8="http://schemas.microsoft.com/office/drawing/2016/5/14/chartex" xmlns:mc="http://schemas.openxmlformats.org/markup-compatibility/2006" xmlns:aink="http://schemas.microsoft.com/office/drawing/2016/ink" xmlns:am3d="http://schemas.microsoft.com/office/drawing/2017/model3d" xmlns:o="urn:schemas-microsoft-com:office:office" xmlns:r="http://schemas.openxmlformats.org/officeDocument/2006/relationships" xmlns:m="http://schemas.openxmlformats.org/officeDocument/2006/math" xmlns:v="urn:schemas-microsoft-com:vml" xmlns:wp14="http://schemas.microsoft.com/office/word/2010/wordprocessingDrawing" xmlns:wp="http://schemas.openxmlformats.org/drawingml/2006/wordprocessingDrawing" xmlns:w10="urn:schemas-microsoft-com:office:word" xmlns:w="http://schemas.openxmlformats.org/wordprocessingml/2006/main" xmlns:w14="http://schemas.microsoft.com/office/word/2010/wordml" xmlns:w15="http://schemas.microsoft.com/office/word/2012/wordml" xmlns:w16cex="http://schemas.microsoft.com/office/word/2018/wordml/cex" xmlns:w16cid="http://schemas.microsoft.com/office/word/2016/wordml/cid" xmlns:w16="http://schemas.microsoft.com/office/word/2018/wordml" xmlns:w16sdtdh="http://schemas.microsoft.com/office/word/2020/wordml/sdtdatahash" xmlns:w16se="http://schemas.microsoft.com/office/word/2015/wordml/symex" xmlns:wpg="http://schemas.microsoft.com/office/word/2010/wordprocessingGroup" xmlns:wpi="http://schemas.microsoft.com/office/word/2010/wordprocessingInk" xmlns:wne="http://schemas.microsoft.com/office/word/2006/wordml" xmlns:wps="http://schemas.microsoft.com/office/word/2010/wordprocessingShape" mc:Ignorable="w14 w15 w16se w16cid w16 w16cex w16sdtdh wp14">
   <w:abstractNum w:abstractNumId="0" w15:restartNumberingAfterBreak="0">
     <w:nsid w:val="08CD641C"/>
     <w:multiLevelType w:val="hybridMultilevel"/>
@@ -30000,7 +29877,7 @@
 </file>
 
 <file path=word/styles.xml><?xml version="1.0" encoding="utf-8"?>
-<w:styles xmlns:mc="http://schemas.openxmlformats.org/markup-compatibility/2006" xmlns:r="http://schemas.openxmlformats.org/officeDocument/2006/relationships" xmlns:w="http://schemas.openxmlformats.org/wordprocessingml/2006/main" xmlns:w14="http://schemas.microsoft.com/office/word/2010/wordml" xmlns:w15="http://schemas.microsoft.com/office/word/2012/wordml" xmlns:w16cex="http://schemas.microsoft.com/office/word/2018/wordml/cex" xmlns:w16cid="http://schemas.microsoft.com/office/word/2016/wordml/cid" xmlns:w16="http://schemas.microsoft.com/office/word/2018/wordml" xmlns:w16se="http://schemas.microsoft.com/office/word/2015/wordml/symex" mc:Ignorable="w14 w15 w16se w16cid w16 w16cex">
+<w:styles xmlns:mc="http://schemas.openxmlformats.org/markup-compatibility/2006" xmlns:r="http://schemas.openxmlformats.org/officeDocument/2006/relationships" xmlns:w="http://schemas.openxmlformats.org/wordprocessingml/2006/main" xmlns:w14="http://schemas.microsoft.com/office/word/2010/wordml" xmlns:w15="http://schemas.microsoft.com/office/word/2012/wordml" xmlns:w16cex="http://schemas.microsoft.com/office/word/2018/wordml/cex" xmlns:w16cid="http://schemas.microsoft.com/office/word/2016/wordml/cid" xmlns:w16="http://schemas.microsoft.com/office/word/2018/wordml" xmlns:w16sdtdh="http://schemas.microsoft.com/office/word/2020/wordml/sdtdatahash" xmlns:w16se="http://schemas.microsoft.com/office/word/2015/wordml/symex" mc:Ignorable="w14 w15 w16se w16cid w16 w16cex w16sdtdh">
   <w:docDefaults>
     <w:rPrDefault>
       <w:rPr>

--- a/Documents/Thesis.docx
+++ b/Documents/Thesis.docx
@@ -1,6 +1,6 @@
 
 <file path=word/document.xml><?xml version="1.0" encoding="utf-8"?>
-<w:document xmlns:wpc="http://schemas.microsoft.com/office/word/2010/wordprocessingCanvas" xmlns:cx="http://schemas.microsoft.com/office/drawing/2014/chartex" xmlns:cx1="http://schemas.microsoft.com/office/drawing/2015/9/8/chartex" xmlns:cx2="http://schemas.microsoft.com/office/drawing/2015/10/21/chartex" xmlns:cx3="http://schemas.microsoft.com/office/drawing/2016/5/9/chartex" xmlns:cx4="http://schemas.microsoft.com/office/drawing/2016/5/10/chartex" xmlns:cx5="http://schemas.microsoft.com/office/drawing/2016/5/11/chartex" xmlns:cx6="http://schemas.microsoft.com/office/drawing/2016/5/12/chartex" xmlns:cx7="http://schemas.microsoft.com/office/drawing/2016/5/13/chartex" xmlns:cx8="http://schemas.microsoft.com/office/drawing/2016/5/14/chartex" xmlns:mc="http://schemas.openxmlformats.org/markup-compatibility/2006" xmlns:aink="http://schemas.microsoft.com/office/drawing/2016/ink" xmlns:am3d="http://schemas.microsoft.com/office/drawing/2017/model3d" xmlns:o="urn:schemas-microsoft-com:office:office" xmlns:r="http://schemas.openxmlformats.org/officeDocument/2006/relationships" xmlns:m="http://schemas.openxmlformats.org/officeDocument/2006/math" xmlns:v="urn:schemas-microsoft-com:vml" xmlns:wp14="http://schemas.microsoft.com/office/word/2010/wordprocessingDrawing" xmlns:wp="http://schemas.openxmlformats.org/drawingml/2006/wordprocessingDrawing" xmlns:w10="urn:schemas-microsoft-com:office:word" xmlns:w="http://schemas.openxmlformats.org/wordprocessingml/2006/main" xmlns:w14="http://schemas.microsoft.com/office/word/2010/wordml" xmlns:w15="http://schemas.microsoft.com/office/word/2012/wordml" xmlns:w16cex="http://schemas.microsoft.com/office/word/2018/wordml/cex" xmlns:w16cid="http://schemas.microsoft.com/office/word/2016/wordml/cid" xmlns:w16="http://schemas.microsoft.com/office/word/2018/wordml" xmlns:w16sdtdh="http://schemas.microsoft.com/office/word/2020/wordml/sdtdatahash" xmlns:w16se="http://schemas.microsoft.com/office/word/2015/wordml/symex" xmlns:wpg="http://schemas.microsoft.com/office/word/2010/wordprocessingGroup" xmlns:wpi="http://schemas.microsoft.com/office/word/2010/wordprocessingInk" xmlns:wne="http://schemas.microsoft.com/office/word/2006/wordml" xmlns:wps="http://schemas.microsoft.com/office/word/2010/wordprocessingShape" mc:Ignorable="w14 w15 w16se w16cid w16 w16cex w16sdtdh wp14">
+<w:document xmlns:wpc="http://schemas.microsoft.com/office/word/2010/wordprocessingCanvas" xmlns:cx="http://schemas.microsoft.com/office/drawing/2014/chartex" xmlns:cx1="http://schemas.microsoft.com/office/drawing/2015/9/8/chartex" xmlns:cx2="http://schemas.microsoft.com/office/drawing/2015/10/21/chartex" xmlns:cx3="http://schemas.microsoft.com/office/drawing/2016/5/9/chartex" xmlns:cx4="http://schemas.microsoft.com/office/drawing/2016/5/10/chartex" xmlns:cx5="http://schemas.microsoft.com/office/drawing/2016/5/11/chartex" xmlns:cx6="http://schemas.microsoft.com/office/drawing/2016/5/12/chartex" xmlns:cx7="http://schemas.microsoft.com/office/drawing/2016/5/13/chartex" xmlns:cx8="http://schemas.microsoft.com/office/drawing/2016/5/14/chartex" xmlns:mc="http://schemas.openxmlformats.org/markup-compatibility/2006" xmlns:aink="http://schemas.microsoft.com/office/drawing/2016/ink" xmlns:am3d="http://schemas.microsoft.com/office/drawing/2017/model3d" xmlns:o="urn:schemas-microsoft-com:office:office" xmlns:r="http://schemas.openxmlformats.org/officeDocument/2006/relationships" xmlns:m="http://schemas.openxmlformats.org/officeDocument/2006/math" xmlns:v="urn:schemas-microsoft-com:vml" xmlns:wp14="http://schemas.microsoft.com/office/word/2010/wordprocessingDrawing" xmlns:wp="http://schemas.openxmlformats.org/drawingml/2006/wordprocessingDrawing" xmlns:w10="urn:schemas-microsoft-com:office:word" xmlns:w="http://schemas.openxmlformats.org/wordprocessingml/2006/main" xmlns:w14="http://schemas.microsoft.com/office/word/2010/wordml" xmlns:w15="http://schemas.microsoft.com/office/word/2012/wordml" xmlns:w16cex="http://schemas.microsoft.com/office/word/2018/wordml/cex" xmlns:w16cid="http://schemas.microsoft.com/office/word/2016/wordml/cid" xmlns:w16="http://schemas.microsoft.com/office/word/2018/wordml" xmlns:w16se="http://schemas.microsoft.com/office/word/2015/wordml/symex" xmlns:wpg="http://schemas.microsoft.com/office/word/2010/wordprocessingGroup" xmlns:wpi="http://schemas.microsoft.com/office/word/2010/wordprocessingInk" xmlns:wne="http://schemas.microsoft.com/office/word/2006/wordml" xmlns:wps="http://schemas.microsoft.com/office/word/2010/wordprocessingShape" mc:Ignorable="w14 w15 w16se w16cid w16 w16cex wp14">
   <w:body>
     <w:p>
       <w:pPr>
@@ -495,7 +495,11 @@
         <w:t>Different</w:t>
       </w:r>
       <w:r>
-        <w:t xml:space="preserve"> social media platforms such as Facebook and Twitter host spaces for users to share writing </w:t>
+        <w:t xml:space="preserve"> social media platforms such as Facebook and Twitter host spaces </w:t>
+      </w:r>
+      <w:r>
+        <w:lastRenderedPageBreak/>
+        <w:t xml:space="preserve">for users to share writing </w:t>
       </w:r>
       <w:r>
         <w:t>Latin and</w:t>
@@ -565,6 +569,7 @@
         <w:t xml:space="preserve"> Basso 1990; 1996; Jackson 1974; </w:t>
       </w:r>
       <w:r>
+        <w:lastRenderedPageBreak/>
         <w:t>Keenan1974</w:t>
       </w:r>
       <w:r>
@@ -819,7 +824,11 @@
         <w:t>sharing and learning about other</w:t>
       </w:r>
       <w:r>
-        <w:t xml:space="preserve">s necessitates some mode of communication. The interaction and exchange of languages </w:t>
+        <w:t xml:space="preserve">s necessitates some mode of communication. The </w:t>
+      </w:r>
+      <w:r>
+        <w:lastRenderedPageBreak/>
+        <w:t xml:space="preserve">interaction and exchange of languages </w:t>
       </w:r>
       <w:r>
         <w:t xml:space="preserve">leads </w:t>
@@ -1188,7 +1197,11 @@
         <w:t xml:space="preserve"> </w:t>
       </w:r>
       <w:r>
-        <w:t>compared to our supervisor or co-workers at work.</w:t>
+        <w:t xml:space="preserve">compared to our </w:t>
+      </w:r>
+      <w:r>
+        <w:lastRenderedPageBreak/>
+        <w:t>supervisor or co-workers at work.</w:t>
       </w:r>
       <w:r>
         <w:t xml:space="preserve"> </w:t>
@@ -1519,6 +1532,7 @@
         <w:t xml:space="preserve"> </w:t>
       </w:r>
       <w:r>
+        <w:lastRenderedPageBreak/>
         <w:t>you and the neighbor across the street are prone to probably speak Ancient Greek more frequently</w:t>
       </w:r>
       <w:r>
@@ -1789,6 +1803,7 @@
         <w:ind w:firstLine="720"/>
       </w:pPr>
       <w:r>
+        <w:lastRenderedPageBreak/>
         <w:t>Culture, worldviews, and mental maps of reality simultaneously shape</w:t>
       </w:r>
       <w:r>
@@ -2207,7 +2222,11 @@
         <w:t xml:space="preserve"> the potential</w:t>
       </w:r>
       <w:r>
-        <w:t xml:space="preserve"> to silence events or things to push a given idea or topic. </w:t>
+        <w:t xml:space="preserve"> to silence events or things to push </w:t>
+      </w:r>
+      <w:r>
+        <w:lastRenderedPageBreak/>
+        <w:t xml:space="preserve">a given idea or topic. </w:t>
       </w:r>
       <w:r>
         <w:t>Thus,</w:t>
@@ -2641,6 +2660,7 @@
           <w:iCs/>
           <w:u w:val="single"/>
         </w:rPr>
+        <w:lastRenderedPageBreak/>
         <w:t>Living Latin:</w:t>
       </w:r>
     </w:p>
@@ -3032,7 +3052,11 @@
         <w:t>h</w:t>
       </w:r>
       <w:r>
-        <w:t xml:space="preserve"> occurred at the turn of the most recent century</w:t>
+        <w:t xml:space="preserve"> occurred at the turn </w:t>
+      </w:r>
+      <w:r>
+        <w:lastRenderedPageBreak/>
+        <w:t>of the most recent century</w:t>
       </w:r>
       <w:r>
         <w:t>,</w:t>
@@ -3456,7 +3480,11 @@
         <w:t>nel</w:t>
       </w:r>
       <w:r>
-        <w:t xml:space="preserve"> in the multinational Catholic</w:t>
+        <w:t xml:space="preserve"> </w:t>
+      </w:r>
+      <w:r>
+        <w:lastRenderedPageBreak/>
+        <w:t>in the multinational Catholic</w:t>
       </w:r>
       <w:r>
         <w:t xml:space="preserve"> </w:t>
@@ -3855,6 +3883,7 @@
         <w:t xml:space="preserve"> </w:t>
       </w:r>
       <w:r>
+        <w:lastRenderedPageBreak/>
         <w:t>game</w:t>
       </w:r>
       <w:r>
@@ -4355,7 +4384,11 @@
         <w:t xml:space="preserve"> </w:t>
       </w:r>
       <w:r>
-        <w:t>In both of these cases</w:t>
+        <w:t xml:space="preserve">In both of </w:t>
+      </w:r>
+      <w:r>
+        <w:lastRenderedPageBreak/>
+        <w:t>these cases</w:t>
       </w:r>
       <w:r>
         <w:t>,</w:t>
@@ -4700,7 +4733,11 @@
         <w:t xml:space="preserve">Below I compare these contemporary constructed and maintained </w:t>
       </w:r>
       <w:r>
-        <w:t>ideologies to assess how they parrel the Living Latin movement. Attention is also given to review if these extant ideologies may harm the movement’s intentions, causing the Latin Language to stay a “dead” or do</w:t>
+        <w:t xml:space="preserve">ideologies to assess how they parrel the Living Latin movement. Attention is also given to review if </w:t>
+      </w:r>
+      <w:r>
+        <w:lastRenderedPageBreak/>
+        <w:t>these extant ideologies may harm the movement’s intentions, causing the Latin Language to stay a “dead” or do</w:t>
       </w:r>
       <w:r>
         <w:t>r</w:t>
@@ -5118,6 +5155,7 @@
         <w:t xml:space="preserve">in messaging, indicating or referring to the literal meaning of </w:t>
       </w:r>
       <w:r>
+        <w:lastRenderedPageBreak/>
         <w:t>something via a world of symbol</w:t>
       </w:r>
       <w:r>
@@ -6359,6 +6397,7 @@
                 <w:sz w:val="20"/>
                 <w:szCs w:val="20"/>
               </w:rPr>
+              <w:lastRenderedPageBreak/>
               <w:t>O1</w:t>
             </w:r>
           </w:p>
@@ -8485,6 +8524,7 @@
         <w:ind w:firstLine="720"/>
       </w:pPr>
       <w:r>
+        <w:lastRenderedPageBreak/>
         <w:t xml:space="preserve">After collecting the data </w:t>
       </w:r>
       <w:r>
@@ -8837,6 +8877,7 @@
         <w:ind w:firstLine="720"/>
       </w:pPr>
       <w:r>
+        <w:lastRenderedPageBreak/>
         <w:t xml:space="preserve">Even though the </w:t>
       </w:r>
       <w:r>
@@ -9098,6 +9139,7 @@
           <w:i/>
           <w:iCs/>
         </w:rPr>
+        <w:lastRenderedPageBreak/>
         <w:t>Table</w:t>
       </w:r>
       <w:r>
@@ -10027,7 +10069,11 @@
         <w:ind w:firstLine="720"/>
       </w:pPr>
       <w:r>
-        <w:t>However, in a few cases, Latin is used to demonstrate authority between the classes of each character during dialogue scenes in the action genre. This type of Latin use was shown in the movie “Seventh Son” during a confrontation between the character Master Gregory, considered a layperson, and the character Mother Malkin, regarded as a powerful witch. They speak only Latin during their confrontation; Master Gregory asks Mother Malkin to release his apprentice William from captivity</w:t>
+        <w:t xml:space="preserve">However, in a few cases, Latin is used to demonstrate authority between the classes of each character during dialogue scenes in the action genre. This type of Latin use was shown in the movie “Seventh Son” during a confrontation between the character Master Gregory, considered a layperson, and the character Mother Malkin, regarded as a powerful witch. They speak only Latin during their confrontation; Master Gregory asks </w:t>
+      </w:r>
+      <w:r>
+        <w:lastRenderedPageBreak/>
+        <w:t>Mother Malkin to release his apprentice William from captivity</w:t>
       </w:r>
       <w:r>
         <w:t>.</w:t>
@@ -10377,6 +10423,7 @@
         <w:ind w:firstLine="720"/>
       </w:pPr>
       <w:r>
+        <w:lastRenderedPageBreak/>
         <w:t xml:space="preserve">In the </w:t>
       </w:r>
       <w:r>
@@ -10699,7 +10746,11 @@
         <w:t>to help</w:t>
       </w:r>
       <w:r>
-        <w:t xml:space="preserve"> provide context to characters by having conversations in Latin</w:t>
+        <w:t xml:space="preserve"> provide context to characters by having </w:t>
+      </w:r>
+      <w:r>
+        <w:lastRenderedPageBreak/>
+        <w:t>conversations in Latin</w:t>
       </w:r>
       <w:r>
         <w:t xml:space="preserve"> during </w:t>
@@ -11092,7 +11143,11 @@
         <w:t xml:space="preserve"> </w:t>
       </w:r>
       <w:r>
-        <w:t>one of the main protagonists</w:t>
+        <w:t xml:space="preserve">one </w:t>
+      </w:r>
+      <w:r>
+        <w:lastRenderedPageBreak/>
+        <w:t>of the main protagonists</w:t>
       </w:r>
       <w:r>
         <w:t xml:space="preserve">, </w:t>
@@ -11423,7 +11478,11 @@
         <w:t>orms</w:t>
       </w:r>
       <w:r>
-        <w:t xml:space="preserve"> for each group</w:t>
+        <w:t xml:space="preserve"> for </w:t>
+      </w:r>
+      <w:r>
+        <w:lastRenderedPageBreak/>
+        <w:t>each group</w:t>
       </w:r>
       <w:r>
         <w:t xml:space="preserve"> were </w:t>
@@ -11712,6 +11771,7 @@
           <w:i/>
           <w:iCs/>
         </w:rPr>
+        <w:lastRenderedPageBreak/>
         <w:t xml:space="preserve">Figure </w:t>
       </w:r>
       <w:r>
@@ -11968,6 +12028,7 @@
           <w:i/>
           <w:iCs/>
         </w:rPr>
+        <w:lastRenderedPageBreak/>
         <w:t xml:space="preserve">Figure </w:t>
       </w:r>
       <w:r>
@@ -12267,7 +12328,11 @@
         <w:t>targeting</w:t>
       </w:r>
       <w:r>
-        <w:t xml:space="preserve"> select universities and the social media platforms reviewed above. The </w:t>
+        <w:t xml:space="preserve"> select universities and the social media platforms reviewed </w:t>
+      </w:r>
+      <w:r>
+        <w:lastRenderedPageBreak/>
+        <w:t xml:space="preserve">above. The </w:t>
       </w:r>
       <w:r>
         <w:t>s</w:t>
@@ -13714,6 +13779,7 @@
               <w:jc w:val="center"/>
             </w:pPr>
             <w:r>
+              <w:lastRenderedPageBreak/>
               <w:t>12</w:t>
             </w:r>
           </w:p>
@@ -14030,6 +14096,7 @@
         <w:t xml:space="preserve">mentioned seeing it on social media and YouTube. One </w:t>
       </w:r>
       <w:r>
+        <w:lastRenderedPageBreak/>
         <w:t>parti</w:t>
       </w:r>
       <w:r>
@@ -14439,7 +14506,11 @@
         <w:t xml:space="preserve"> be similar</w:t>
       </w:r>
       <w:r>
-        <w:t xml:space="preserve"> to those of the Living Latin Movement</w:t>
+        <w:t xml:space="preserve"> to those of the </w:t>
+      </w:r>
+      <w:r>
+        <w:lastRenderedPageBreak/>
+        <w:t>Living Latin Movement</w:t>
       </w:r>
       <w:r>
         <w:t>,</w:t>
@@ -14747,6 +14818,7 @@
         <w:t xml:space="preserve"> the hypothesis is </w:t>
       </w:r>
       <w:r>
+        <w:lastRenderedPageBreak/>
         <w:t>supported by one set of data but refuted by the other</w:t>
       </w:r>
       <w:r>
@@ -14956,7 +15028,11 @@
         <w:t xml:space="preserve"> casually</w:t>
       </w:r>
       <w:r>
-        <w:t xml:space="preserve"> discuss topics of art, humor, or tv shows. </w:t>
+        <w:t xml:space="preserve"> discuss topics of </w:t>
+      </w:r>
+      <w:r>
+        <w:lastRenderedPageBreak/>
+        <w:t xml:space="preserve">art, humor, or tv shows. </w:t>
       </w:r>
       <w:r>
         <w:t>However, t</w:t>
@@ -15242,6 +15318,7 @@
         <w:t xml:space="preserve"> </w:t>
       </w:r>
       <w:r>
+        <w:lastRenderedPageBreak/>
         <w:t>several other</w:t>
       </w:r>
       <w:r>
@@ -15593,7 +15670,11 @@
         <w:t xml:space="preserve"> increase </w:t>
       </w:r>
       <w:r>
-        <w:t>in the number of reviewed social media platforms</w:t>
+        <w:t xml:space="preserve">in the </w:t>
+      </w:r>
+      <w:r>
+        <w:lastRenderedPageBreak/>
+        <w:t>number of reviewed social media platforms</w:t>
       </w:r>
       <w:r>
         <w:t xml:space="preserve"> and the number of “popular” tv shows/films</w:t>
@@ -15904,6 +15985,7 @@
         <w:jc w:val="center"/>
       </w:pPr>
       <w:r>
+        <w:lastRenderedPageBreak/>
         <w:t>Ref</w:t>
       </w:r>
       <w:r>
@@ -16063,6 +16145,7 @@
           <w:i/>
           <w:iCs/>
         </w:rPr>
+        <w:lastRenderedPageBreak/>
         <w:t>Prooemivem Scriptorvm</w:t>
       </w:r>
       <w:r>
@@ -16189,6 +16272,7 @@
     </w:p>
     <w:p>
       <w:r>
+        <w:lastRenderedPageBreak/>
         <w:t xml:space="preserve">What Does Language Remember? Indexical Inversion and the Naturalized History of Japanese Women. </w:t>
       </w:r>
       <w:r>
@@ -16354,6 +16438,7 @@
     </w:p>
     <w:p>
       <w:r>
+        <w:lastRenderedPageBreak/>
         <w:t>Naylor, Jane</w:t>
       </w:r>
     </w:p>
@@ -16505,6 +16590,7 @@
     </w:p>
     <w:p>
       <w:r>
+        <w:lastRenderedPageBreak/>
         <w:t>World Heritage Encyclopedia</w:t>
       </w:r>
     </w:p>
@@ -16537,6 +16623,7 @@
         <w:jc w:val="center"/>
       </w:pPr>
       <w:r>
+        <w:lastRenderedPageBreak/>
         <w:t>Ap</w:t>
       </w:r>
       <w:r>
@@ -17069,6 +17156,7 @@
               <w:jc w:val="center"/>
             </w:pPr>
             <w:r>
+              <w:lastRenderedPageBreak/>
               <w:t>Time</w:t>
             </w:r>
           </w:p>
@@ -17611,6 +17699,7 @@
               <w:jc w:val="center"/>
             </w:pPr>
             <w:r>
+              <w:lastRenderedPageBreak/>
               <w:t>5.30</w:t>
             </w:r>
           </w:p>
@@ -18274,6 +18363,7 @@
               <w:jc w:val="center"/>
             </w:pPr>
             <w:r>
+              <w:lastRenderedPageBreak/>
               <w:t>10.56-10.58</w:t>
             </w:r>
           </w:p>
@@ -18790,6 +18880,7 @@
     </w:p>
     <w:p>
       <w:r>
+        <w:lastRenderedPageBreak/>
         <w:t>Appendix 6: Grey’s Anatomy Season 1 Episode 2 transcript</w:t>
       </w:r>
     </w:p>
@@ -19517,6 +19608,7 @@
               <w:jc w:val="center"/>
             </w:pPr>
             <w:r>
+              <w:lastRenderedPageBreak/>
               <w:t>6</w:t>
             </w:r>
           </w:p>
@@ -20117,6 +20209,7 @@
     <w:p/>
     <w:p>
       <w:r>
+        <w:lastRenderedPageBreak/>
         <w:t>Appendix 11: Supernatural Season 1 episode 4 transcript</w:t>
       </w:r>
     </w:p>
@@ -20684,6 +20777,7 @@
               <w:jc w:val="center"/>
             </w:pPr>
             <w:r>
+              <w:lastRenderedPageBreak/>
               <w:t>39.33</w:t>
             </w:r>
           </w:p>
@@ -21776,6 +21870,7 @@
     </w:tbl>
     <w:p>
       <w:r>
+        <w:lastRenderedPageBreak/>
         <w:t>Context: conversation between characters to try and get into the enemy’s camp to see Richard.</w:t>
       </w:r>
     </w:p>
@@ -22293,6 +22388,7 @@
     <w:p/>
     <w:p>
       <w:r>
+        <w:lastRenderedPageBreak/>
         <w:t xml:space="preserve">Appendix 16: Social Media transcripts </w:t>
       </w:r>
     </w:p>
@@ -22978,6 +23074,7 @@
               <w:ind w:left="0" w:firstLine="0"/>
             </w:pPr>
             <w:r>
+              <w:lastRenderedPageBreak/>
               <w:t>3</w:t>
             </w:r>
           </w:p>
@@ -23810,6 +23907,7 @@
               <w:ind w:left="0" w:firstLine="0"/>
             </w:pPr>
             <w:r>
+              <w:lastRenderedPageBreak/>
               <w:t>3</w:t>
             </w:r>
           </w:p>
@@ -24149,6 +24247,7 @@
     <w:p/>
     <w:p>
       <w:r>
+        <w:lastRenderedPageBreak/>
         <w:t>Appendix 17: Social media transcripts</w:t>
       </w:r>
     </w:p>
@@ -24818,7 +24917,11 @@
               <w:t xml:space="preserve"> </w:t>
             </w:r>
             <w:r>
-              <w:t>Village Sanctissima?</w:t>
+              <w:t xml:space="preserve">Village </w:t>
+            </w:r>
+            <w:r>
+              <w:lastRenderedPageBreak/>
+              <w:t>Sanctissima?</w:t>
             </w:r>
             <w:r>
               <w:t xml:space="preserve"> Nox pandaemonia? Omnipersonalia? Plutonalia? Cucurbitalia?</w:t>
@@ -24834,6 +24937,7 @@
               <w:ind w:left="0" w:firstLine="0"/>
             </w:pPr>
             <w:r>
+              <w:lastRenderedPageBreak/>
               <w:t>Mirable enjoyment-that is to cover this. How can this be translated from English into the Latimer verteres</w:t>
             </w:r>
             <w:r>
@@ -24846,6 +24950,7 @@
               <w:t xml:space="preserve"> </w:t>
             </w:r>
             <w:r>
+              <w:lastRenderedPageBreak/>
               <w:t>Pandemonium night?</w:t>
             </w:r>
             <w:r>
@@ -24873,6 +24978,7 @@
               <w:ind w:left="0" w:firstLine="0"/>
             </w:pPr>
             <w:r>
+              <w:lastRenderedPageBreak/>
               <w:t>14</w:t>
             </w:r>
           </w:p>
@@ -25327,6 +25433,7 @@
     <w:p/>
     <w:p>
       <w:r>
+        <w:lastRenderedPageBreak/>
         <w:t>Appendix 18: social media transcripts</w:t>
       </w:r>
     </w:p>
@@ -25879,6 +25986,7 @@
               <w:ind w:left="0" w:firstLine="0"/>
             </w:pPr>
             <w:r>
+              <w:lastRenderedPageBreak/>
               <w:t>Line</w:t>
             </w:r>
           </w:p>
@@ -26685,6 +26793,7 @@
               <w:ind w:left="0" w:firstLine="0"/>
             </w:pPr>
             <w:r>
+              <w:lastRenderedPageBreak/>
               <w:t>8</w:t>
             </w:r>
           </w:p>
@@ -27240,7 +27349,11 @@
               <w:ind w:left="0" w:firstLine="0"/>
             </w:pPr>
             <w:r>
-              <w:t>Huyo su perfidia, y su beldad me impide la fuga; aborrezco sus perversas mañas y amo la gentileza de su cuerpo</w:t>
+              <w:t xml:space="preserve">Huyo su perfidia, y su beldad me impide la fuga; aborrezco sus perversas </w:t>
+            </w:r>
+            <w:r>
+              <w:lastRenderedPageBreak/>
+              <w:t>mañas y amo la gentileza de su cuerpo</w:t>
             </w:r>
           </w:p>
         </w:tc>
@@ -27253,7 +27366,12 @@
               <w:ind w:left="0" w:firstLine="0"/>
             </w:pPr>
             <w:r>
-              <w:t xml:space="preserve">I fled his perfidy, and his belly prevents me from escaping; I hate his wicked days and love the gentleness of </w:t>
+              <w:lastRenderedPageBreak/>
+              <w:t xml:space="preserve">I fled his perfidy, and his belly prevents me from escaping; I hate his wicked </w:t>
+            </w:r>
+            <w:r>
+              <w:lastRenderedPageBreak/>
+              <w:t xml:space="preserve">days and love the gentleness of </w:t>
             </w:r>
             <w:r>
               <w:t>his.</w:t>
@@ -27274,6 +27392,7 @@
               <w:ind w:left="0" w:firstLine="0"/>
             </w:pPr>
             <w:r>
+              <w:lastRenderedPageBreak/>
               <w:t>12</w:t>
             </w:r>
           </w:p>
@@ -27893,6 +28012,7 @@
               <w:ind w:left="0" w:firstLine="0"/>
             </w:pPr>
             <w:r>
+              <w:lastRenderedPageBreak/>
               <w:t>3</w:t>
             </w:r>
           </w:p>
@@ -28376,6 +28496,7 @@
     <w:p/>
     <w:p>
       <w:r>
+        <w:lastRenderedPageBreak/>
         <w:t>Appendix</w:t>
       </w:r>
       <w:r>
@@ -28642,6 +28763,7 @@
         </w:numPr>
       </w:pPr>
       <w:r>
+        <w:lastRenderedPageBreak/>
         <w:t>Law</w:t>
       </w:r>
     </w:p>
@@ -28956,6 +29078,7 @@
         </w:numPr>
       </w:pPr>
       <w:r>
+        <w:lastRenderedPageBreak/>
         <w:t>Other (fill in)</w:t>
       </w:r>
     </w:p>
@@ -29013,7 +29136,7 @@
 </file>
 
 <file path=word/endnotes.xml><?xml version="1.0" encoding="utf-8"?>
-<w:endnotes xmlns:wpc="http://schemas.microsoft.com/office/word/2010/wordprocessingCanvas" xmlns:cx="http://schemas.microsoft.com/office/drawing/2014/chartex" xmlns:cx1="http://schemas.microsoft.com/office/drawing/2015/9/8/chartex" xmlns:cx2="http://schemas.microsoft.com/office/drawing/2015/10/21/chartex" xmlns:cx3="http://schemas.microsoft.com/office/drawing/2016/5/9/chartex" xmlns:cx4="http://schemas.microsoft.com/office/drawing/2016/5/10/chartex" xmlns:cx5="http://schemas.microsoft.com/office/drawing/2016/5/11/chartex" xmlns:cx6="http://schemas.microsoft.com/office/drawing/2016/5/12/chartex" xmlns:cx7="http://schemas.microsoft.com/office/drawing/2016/5/13/chartex" xmlns:cx8="http://schemas.microsoft.com/office/drawing/2016/5/14/chartex" xmlns:mc="http://schemas.openxmlformats.org/markup-compatibility/2006" xmlns:aink="http://schemas.microsoft.com/office/drawing/2016/ink" xmlns:am3d="http://schemas.microsoft.com/office/drawing/2017/model3d" xmlns:o="urn:schemas-microsoft-com:office:office" xmlns:r="http://schemas.openxmlformats.org/officeDocument/2006/relationships" xmlns:m="http://schemas.openxmlformats.org/officeDocument/2006/math" xmlns:v="urn:schemas-microsoft-com:vml" xmlns:wp14="http://schemas.microsoft.com/office/word/2010/wordprocessingDrawing" xmlns:wp="http://schemas.openxmlformats.org/drawingml/2006/wordprocessingDrawing" xmlns:w10="urn:schemas-microsoft-com:office:word" xmlns:w="http://schemas.openxmlformats.org/wordprocessingml/2006/main" xmlns:w14="http://schemas.microsoft.com/office/word/2010/wordml" xmlns:w15="http://schemas.microsoft.com/office/word/2012/wordml" xmlns:w16cex="http://schemas.microsoft.com/office/word/2018/wordml/cex" xmlns:w16cid="http://schemas.microsoft.com/office/word/2016/wordml/cid" xmlns:w16="http://schemas.microsoft.com/office/word/2018/wordml" xmlns:w16sdtdh="http://schemas.microsoft.com/office/word/2020/wordml/sdtdatahash" xmlns:w16se="http://schemas.microsoft.com/office/word/2015/wordml/symex" xmlns:wpg="http://schemas.microsoft.com/office/word/2010/wordprocessingGroup" xmlns:wpi="http://schemas.microsoft.com/office/word/2010/wordprocessingInk" xmlns:wne="http://schemas.microsoft.com/office/word/2006/wordml" xmlns:wps="http://schemas.microsoft.com/office/word/2010/wordprocessingShape" mc:Ignorable="w14 w15 w16se w16cid w16 w16cex w16sdtdh wp14">
+<w:endnotes xmlns:wpc="http://schemas.microsoft.com/office/word/2010/wordprocessingCanvas" xmlns:cx="http://schemas.microsoft.com/office/drawing/2014/chartex" xmlns:cx1="http://schemas.microsoft.com/office/drawing/2015/9/8/chartex" xmlns:cx2="http://schemas.microsoft.com/office/drawing/2015/10/21/chartex" xmlns:cx3="http://schemas.microsoft.com/office/drawing/2016/5/9/chartex" xmlns:cx4="http://schemas.microsoft.com/office/drawing/2016/5/10/chartex" xmlns:cx5="http://schemas.microsoft.com/office/drawing/2016/5/11/chartex" xmlns:cx6="http://schemas.microsoft.com/office/drawing/2016/5/12/chartex" xmlns:cx7="http://schemas.microsoft.com/office/drawing/2016/5/13/chartex" xmlns:cx8="http://schemas.microsoft.com/office/drawing/2016/5/14/chartex" xmlns:mc="http://schemas.openxmlformats.org/markup-compatibility/2006" xmlns:aink="http://schemas.microsoft.com/office/drawing/2016/ink" xmlns:am3d="http://schemas.microsoft.com/office/drawing/2017/model3d" xmlns:o="urn:schemas-microsoft-com:office:office" xmlns:r="http://schemas.openxmlformats.org/officeDocument/2006/relationships" xmlns:m="http://schemas.openxmlformats.org/officeDocument/2006/math" xmlns:v="urn:schemas-microsoft-com:vml" xmlns:wp14="http://schemas.microsoft.com/office/word/2010/wordprocessingDrawing" xmlns:wp="http://schemas.openxmlformats.org/drawingml/2006/wordprocessingDrawing" xmlns:w10="urn:schemas-microsoft-com:office:word" xmlns:w="http://schemas.openxmlformats.org/wordprocessingml/2006/main" xmlns:w14="http://schemas.microsoft.com/office/word/2010/wordml" xmlns:w15="http://schemas.microsoft.com/office/word/2012/wordml" xmlns:w16cex="http://schemas.microsoft.com/office/word/2018/wordml/cex" xmlns:w16cid="http://schemas.microsoft.com/office/word/2016/wordml/cid" xmlns:w16="http://schemas.microsoft.com/office/word/2018/wordml" xmlns:w16se="http://schemas.microsoft.com/office/word/2015/wordml/symex" xmlns:wpg="http://schemas.microsoft.com/office/word/2010/wordprocessingGroup" xmlns:wpi="http://schemas.microsoft.com/office/word/2010/wordprocessingInk" xmlns:wne="http://schemas.microsoft.com/office/word/2006/wordml" xmlns:wps="http://schemas.microsoft.com/office/word/2010/wordprocessingShape" mc:Ignorable="w14 w15 w16se w16cid w16 w16cex wp14">
   <w:endnote w:type="separator" w:id="-1">
     <w:p>
       <w:pPr>
@@ -29045,7 +29168,7 @@
 </file>
 
 <file path=word/footer1.xml><?xml version="1.0" encoding="utf-8"?>
-<w:ftr xmlns:wpc="http://schemas.microsoft.com/office/word/2010/wordprocessingCanvas" xmlns:cx="http://schemas.microsoft.com/office/drawing/2014/chartex" xmlns:cx1="http://schemas.microsoft.com/office/drawing/2015/9/8/chartex" xmlns:cx2="http://schemas.microsoft.com/office/drawing/2015/10/21/chartex" xmlns:cx3="http://schemas.microsoft.com/office/drawing/2016/5/9/chartex" xmlns:cx4="http://schemas.microsoft.com/office/drawing/2016/5/10/chartex" xmlns:cx5="http://schemas.microsoft.com/office/drawing/2016/5/11/chartex" xmlns:cx6="http://schemas.microsoft.com/office/drawing/2016/5/12/chartex" xmlns:cx7="http://schemas.microsoft.com/office/drawing/2016/5/13/chartex" xmlns:cx8="http://schemas.microsoft.com/office/drawing/2016/5/14/chartex" xmlns:mc="http://schemas.openxmlformats.org/markup-compatibility/2006" xmlns:aink="http://schemas.microsoft.com/office/drawing/2016/ink" xmlns:am3d="http://schemas.microsoft.com/office/drawing/2017/model3d" xmlns:o="urn:schemas-microsoft-com:office:office" xmlns:r="http://schemas.openxmlformats.org/officeDocument/2006/relationships" xmlns:m="http://schemas.openxmlformats.org/officeDocument/2006/math" xmlns:v="urn:schemas-microsoft-com:vml" xmlns:wp14="http://schemas.microsoft.com/office/word/2010/wordprocessingDrawing" xmlns:wp="http://schemas.openxmlformats.org/drawingml/2006/wordprocessingDrawing" xmlns:w10="urn:schemas-microsoft-com:office:word" xmlns:w="http://schemas.openxmlformats.org/wordprocessingml/2006/main" xmlns:w14="http://schemas.microsoft.com/office/word/2010/wordml" xmlns:w15="http://schemas.microsoft.com/office/word/2012/wordml" xmlns:w16cex="http://schemas.microsoft.com/office/word/2018/wordml/cex" xmlns:w16cid="http://schemas.microsoft.com/office/word/2016/wordml/cid" xmlns:w16="http://schemas.microsoft.com/office/word/2018/wordml" xmlns:w16sdtdh="http://schemas.microsoft.com/office/word/2020/wordml/sdtdatahash" xmlns:w16se="http://schemas.microsoft.com/office/word/2015/wordml/symex" xmlns:wpg="http://schemas.microsoft.com/office/word/2010/wordprocessingGroup" xmlns:wpi="http://schemas.microsoft.com/office/word/2010/wordprocessingInk" xmlns:wne="http://schemas.microsoft.com/office/word/2006/wordml" xmlns:wps="http://schemas.microsoft.com/office/word/2010/wordprocessingShape" mc:Ignorable="w14 w15 w16se w16cid w16 w16cex w16sdtdh wp14">
+<w:ftr xmlns:wpc="http://schemas.microsoft.com/office/word/2010/wordprocessingCanvas" xmlns:cx="http://schemas.microsoft.com/office/drawing/2014/chartex" xmlns:cx1="http://schemas.microsoft.com/office/drawing/2015/9/8/chartex" xmlns:cx2="http://schemas.microsoft.com/office/drawing/2015/10/21/chartex" xmlns:cx3="http://schemas.microsoft.com/office/drawing/2016/5/9/chartex" xmlns:cx4="http://schemas.microsoft.com/office/drawing/2016/5/10/chartex" xmlns:cx5="http://schemas.microsoft.com/office/drawing/2016/5/11/chartex" xmlns:cx6="http://schemas.microsoft.com/office/drawing/2016/5/12/chartex" xmlns:cx7="http://schemas.microsoft.com/office/drawing/2016/5/13/chartex" xmlns:cx8="http://schemas.microsoft.com/office/drawing/2016/5/14/chartex" xmlns:mc="http://schemas.openxmlformats.org/markup-compatibility/2006" xmlns:aink="http://schemas.microsoft.com/office/drawing/2016/ink" xmlns:am3d="http://schemas.microsoft.com/office/drawing/2017/model3d" xmlns:o="urn:schemas-microsoft-com:office:office" xmlns:r="http://schemas.openxmlformats.org/officeDocument/2006/relationships" xmlns:m="http://schemas.openxmlformats.org/officeDocument/2006/math" xmlns:v="urn:schemas-microsoft-com:vml" xmlns:wp14="http://schemas.microsoft.com/office/word/2010/wordprocessingDrawing" xmlns:wp="http://schemas.openxmlformats.org/drawingml/2006/wordprocessingDrawing" xmlns:w10="urn:schemas-microsoft-com:office:word" xmlns:w="http://schemas.openxmlformats.org/wordprocessingml/2006/main" xmlns:w14="http://schemas.microsoft.com/office/word/2010/wordml" xmlns:w15="http://schemas.microsoft.com/office/word/2012/wordml" xmlns:w16cex="http://schemas.microsoft.com/office/word/2018/wordml/cex" xmlns:w16cid="http://schemas.microsoft.com/office/word/2016/wordml/cid" xmlns:w16="http://schemas.microsoft.com/office/word/2018/wordml" xmlns:w16se="http://schemas.microsoft.com/office/word/2015/wordml/symex" xmlns:wpg="http://schemas.microsoft.com/office/word/2010/wordprocessingGroup" xmlns:wpi="http://schemas.microsoft.com/office/word/2010/wordprocessingInk" xmlns:wne="http://schemas.microsoft.com/office/word/2006/wordml" xmlns:wps="http://schemas.microsoft.com/office/word/2010/wordprocessingShape" mc:Ignorable="w14 w15 w16se w16cid w16 w16cex wp14">
   <w:p>
     <w:pPr>
       <w:pStyle w:val="Footer"/>
@@ -29056,7 +29179,7 @@
 </file>
 
 <file path=word/footnotes.xml><?xml version="1.0" encoding="utf-8"?>
-<w:footnotes xmlns:wpc="http://schemas.microsoft.com/office/word/2010/wordprocessingCanvas" xmlns:cx="http://schemas.microsoft.com/office/drawing/2014/chartex" xmlns:cx1="http://schemas.microsoft.com/office/drawing/2015/9/8/chartex" xmlns:cx2="http://schemas.microsoft.com/office/drawing/2015/10/21/chartex" xmlns:cx3="http://schemas.microsoft.com/office/drawing/2016/5/9/chartex" xmlns:cx4="http://schemas.microsoft.com/office/drawing/2016/5/10/chartex" xmlns:cx5="http://schemas.microsoft.com/office/drawing/2016/5/11/chartex" xmlns:cx6="http://schemas.microsoft.com/office/drawing/2016/5/12/chartex" xmlns:cx7="http://schemas.microsoft.com/office/drawing/2016/5/13/chartex" xmlns:cx8="http://schemas.microsoft.com/office/drawing/2016/5/14/chartex" xmlns:mc="http://schemas.openxmlformats.org/markup-compatibility/2006" xmlns:aink="http://schemas.microsoft.com/office/drawing/2016/ink" xmlns:am3d="http://schemas.microsoft.com/office/drawing/2017/model3d" xmlns:o="urn:schemas-microsoft-com:office:office" xmlns:r="http://schemas.openxmlformats.org/officeDocument/2006/relationships" xmlns:m="http://schemas.openxmlformats.org/officeDocument/2006/math" xmlns:v="urn:schemas-microsoft-com:vml" xmlns:wp14="http://schemas.microsoft.com/office/word/2010/wordprocessingDrawing" xmlns:wp="http://schemas.openxmlformats.org/drawingml/2006/wordprocessingDrawing" xmlns:w10="urn:schemas-microsoft-com:office:word" xmlns:w="http://schemas.openxmlformats.org/wordprocessingml/2006/main" xmlns:w14="http://schemas.microsoft.com/office/word/2010/wordml" xmlns:w15="http://schemas.microsoft.com/office/word/2012/wordml" xmlns:w16cex="http://schemas.microsoft.com/office/word/2018/wordml/cex" xmlns:w16cid="http://schemas.microsoft.com/office/word/2016/wordml/cid" xmlns:w16="http://schemas.microsoft.com/office/word/2018/wordml" xmlns:w16sdtdh="http://schemas.microsoft.com/office/word/2020/wordml/sdtdatahash" xmlns:w16se="http://schemas.microsoft.com/office/word/2015/wordml/symex" xmlns:wpg="http://schemas.microsoft.com/office/word/2010/wordprocessingGroup" xmlns:wpi="http://schemas.microsoft.com/office/word/2010/wordprocessingInk" xmlns:wne="http://schemas.microsoft.com/office/word/2006/wordml" xmlns:wps="http://schemas.microsoft.com/office/word/2010/wordprocessingShape" mc:Ignorable="w14 w15 w16se w16cid w16 w16cex w16sdtdh wp14">
+<w:footnotes xmlns:wpc="http://schemas.microsoft.com/office/word/2010/wordprocessingCanvas" xmlns:cx="http://schemas.microsoft.com/office/drawing/2014/chartex" xmlns:cx1="http://schemas.microsoft.com/office/drawing/2015/9/8/chartex" xmlns:cx2="http://schemas.microsoft.com/office/drawing/2015/10/21/chartex" xmlns:cx3="http://schemas.microsoft.com/office/drawing/2016/5/9/chartex" xmlns:cx4="http://schemas.microsoft.com/office/drawing/2016/5/10/chartex" xmlns:cx5="http://schemas.microsoft.com/office/drawing/2016/5/11/chartex" xmlns:cx6="http://schemas.microsoft.com/office/drawing/2016/5/12/chartex" xmlns:cx7="http://schemas.microsoft.com/office/drawing/2016/5/13/chartex" xmlns:cx8="http://schemas.microsoft.com/office/drawing/2016/5/14/chartex" xmlns:mc="http://schemas.openxmlformats.org/markup-compatibility/2006" xmlns:aink="http://schemas.microsoft.com/office/drawing/2016/ink" xmlns:am3d="http://schemas.microsoft.com/office/drawing/2017/model3d" xmlns:o="urn:schemas-microsoft-com:office:office" xmlns:r="http://schemas.openxmlformats.org/officeDocument/2006/relationships" xmlns:m="http://schemas.openxmlformats.org/officeDocument/2006/math" xmlns:v="urn:schemas-microsoft-com:vml" xmlns:wp14="http://schemas.microsoft.com/office/word/2010/wordprocessingDrawing" xmlns:wp="http://schemas.openxmlformats.org/drawingml/2006/wordprocessingDrawing" xmlns:w10="urn:schemas-microsoft-com:office:word" xmlns:w="http://schemas.openxmlformats.org/wordprocessingml/2006/main" xmlns:w14="http://schemas.microsoft.com/office/word/2010/wordml" xmlns:w15="http://schemas.microsoft.com/office/word/2012/wordml" xmlns:w16cex="http://schemas.microsoft.com/office/word/2018/wordml/cex" xmlns:w16cid="http://schemas.microsoft.com/office/word/2016/wordml/cid" xmlns:w16="http://schemas.microsoft.com/office/word/2018/wordml" xmlns:w16se="http://schemas.microsoft.com/office/word/2015/wordml/symex" xmlns:wpg="http://schemas.microsoft.com/office/word/2010/wordprocessingGroup" xmlns:wpi="http://schemas.microsoft.com/office/word/2010/wordprocessingInk" xmlns:wne="http://schemas.microsoft.com/office/word/2006/wordml" xmlns:wps="http://schemas.microsoft.com/office/word/2010/wordprocessingShape" mc:Ignorable="w14 w15 w16se w16cid w16 w16cex wp14">
   <w:footnote w:type="separator" w:id="-1">
     <w:p>
       <w:pPr>
@@ -29088,7 +29211,7 @@
 </file>
 
 <file path=word/header1.xml><?xml version="1.0" encoding="utf-8"?>
-<w:hdr xmlns:wpc="http://schemas.microsoft.com/office/word/2010/wordprocessingCanvas" xmlns:cx="http://schemas.microsoft.com/office/drawing/2014/chartex" xmlns:cx1="http://schemas.microsoft.com/office/drawing/2015/9/8/chartex" xmlns:cx2="http://schemas.microsoft.com/office/drawing/2015/10/21/chartex" xmlns:cx3="http://schemas.microsoft.com/office/drawing/2016/5/9/chartex" xmlns:cx4="http://schemas.microsoft.com/office/drawing/2016/5/10/chartex" xmlns:cx5="http://schemas.microsoft.com/office/drawing/2016/5/11/chartex" xmlns:cx6="http://schemas.microsoft.com/office/drawing/2016/5/12/chartex" xmlns:cx7="http://schemas.microsoft.com/office/drawing/2016/5/13/chartex" xmlns:cx8="http://schemas.microsoft.com/office/drawing/2016/5/14/chartex" xmlns:mc="http://schemas.openxmlformats.org/markup-compatibility/2006" xmlns:aink="http://schemas.microsoft.com/office/drawing/2016/ink" xmlns:am3d="http://schemas.microsoft.com/office/drawing/2017/model3d" xmlns:o="urn:schemas-microsoft-com:office:office" xmlns:r="http://schemas.openxmlformats.org/officeDocument/2006/relationships" xmlns:m="http://schemas.openxmlformats.org/officeDocument/2006/math" xmlns:v="urn:schemas-microsoft-com:vml" xmlns:wp14="http://schemas.microsoft.com/office/word/2010/wordprocessingDrawing" xmlns:wp="http://schemas.openxmlformats.org/drawingml/2006/wordprocessingDrawing" xmlns:w10="urn:schemas-microsoft-com:office:word" xmlns:w="http://schemas.openxmlformats.org/wordprocessingml/2006/main" xmlns:w14="http://schemas.microsoft.com/office/word/2010/wordml" xmlns:w15="http://schemas.microsoft.com/office/word/2012/wordml" xmlns:w16cex="http://schemas.microsoft.com/office/word/2018/wordml/cex" xmlns:w16cid="http://schemas.microsoft.com/office/word/2016/wordml/cid" xmlns:w16="http://schemas.microsoft.com/office/word/2018/wordml" xmlns:w16sdtdh="http://schemas.microsoft.com/office/word/2020/wordml/sdtdatahash" xmlns:w16se="http://schemas.microsoft.com/office/word/2015/wordml/symex" xmlns:wpg="http://schemas.microsoft.com/office/word/2010/wordprocessingGroup" xmlns:wpi="http://schemas.microsoft.com/office/word/2010/wordprocessingInk" xmlns:wne="http://schemas.microsoft.com/office/word/2006/wordml" xmlns:wps="http://schemas.microsoft.com/office/word/2010/wordprocessingShape" mc:Ignorable="w14 w15 w16se w16cid w16 w16cex w16sdtdh wp14">
+<w:hdr xmlns:wpc="http://schemas.microsoft.com/office/word/2010/wordprocessingCanvas" xmlns:cx="http://schemas.microsoft.com/office/drawing/2014/chartex" xmlns:cx1="http://schemas.microsoft.com/office/drawing/2015/9/8/chartex" xmlns:cx2="http://schemas.microsoft.com/office/drawing/2015/10/21/chartex" xmlns:cx3="http://schemas.microsoft.com/office/drawing/2016/5/9/chartex" xmlns:cx4="http://schemas.microsoft.com/office/drawing/2016/5/10/chartex" xmlns:cx5="http://schemas.microsoft.com/office/drawing/2016/5/11/chartex" xmlns:cx6="http://schemas.microsoft.com/office/drawing/2016/5/12/chartex" xmlns:cx7="http://schemas.microsoft.com/office/drawing/2016/5/13/chartex" xmlns:cx8="http://schemas.microsoft.com/office/drawing/2016/5/14/chartex" xmlns:mc="http://schemas.openxmlformats.org/markup-compatibility/2006" xmlns:aink="http://schemas.microsoft.com/office/drawing/2016/ink" xmlns:am3d="http://schemas.microsoft.com/office/drawing/2017/model3d" xmlns:o="urn:schemas-microsoft-com:office:office" xmlns:r="http://schemas.openxmlformats.org/officeDocument/2006/relationships" xmlns:m="http://schemas.openxmlformats.org/officeDocument/2006/math" xmlns:v="urn:schemas-microsoft-com:vml" xmlns:wp14="http://schemas.microsoft.com/office/word/2010/wordprocessingDrawing" xmlns:wp="http://schemas.openxmlformats.org/drawingml/2006/wordprocessingDrawing" xmlns:w10="urn:schemas-microsoft-com:office:word" xmlns:w="http://schemas.openxmlformats.org/wordprocessingml/2006/main" xmlns:w14="http://schemas.microsoft.com/office/word/2010/wordml" xmlns:w15="http://schemas.microsoft.com/office/word/2012/wordml" xmlns:w16cex="http://schemas.microsoft.com/office/word/2018/wordml/cex" xmlns:w16cid="http://schemas.microsoft.com/office/word/2016/wordml/cid" xmlns:w16="http://schemas.microsoft.com/office/word/2018/wordml" xmlns:w16se="http://schemas.microsoft.com/office/word/2015/wordml/symex" xmlns:wpg="http://schemas.microsoft.com/office/word/2010/wordprocessingGroup" xmlns:wpi="http://schemas.microsoft.com/office/word/2010/wordprocessingInk" xmlns:wne="http://schemas.microsoft.com/office/word/2006/wordml" xmlns:wps="http://schemas.microsoft.com/office/word/2010/wordprocessingShape" mc:Ignorable="w14 w15 w16se w16cid w16 w16cex wp14">
   <w:sdt>
     <w:sdtPr>
       <w:id w:val="1575005095"/>
@@ -29139,7 +29262,7 @@
 </file>
 
 <file path=word/numbering.xml><?xml version="1.0" encoding="utf-8"?>
-<w:numbering xmlns:wpc="http://schemas.microsoft.com/office/word/2010/wordprocessingCanvas" xmlns:cx="http://schemas.microsoft.com/office/drawing/2014/chartex" xmlns:cx1="http://schemas.microsoft.com/office/drawing/2015/9/8/chartex" xmlns:cx2="http://schemas.microsoft.com/office/drawing/2015/10/21/chartex" xmlns:cx3="http://schemas.microsoft.com/office/drawing/2016/5/9/chartex" xmlns:cx4="http://schemas.microsoft.com/office/drawing/2016/5/10/chartex" xmlns:cx5="http://schemas.microsoft.com/office/drawing/2016/5/11/chartex" xmlns:cx6="http://schemas.microsoft.com/office/drawing/2016/5/12/chartex" xmlns:cx7="http://schemas.microsoft.com/office/drawing/2016/5/13/chartex" xmlns:cx8="http://schemas.microsoft.com/office/drawing/2016/5/14/chartex" xmlns:mc="http://schemas.openxmlformats.org/markup-compatibility/2006" xmlns:aink="http://schemas.microsoft.com/office/drawing/2016/ink" xmlns:am3d="http://schemas.microsoft.com/office/drawing/2017/model3d" xmlns:o="urn:schemas-microsoft-com:office:office" xmlns:r="http://schemas.openxmlformats.org/officeDocument/2006/relationships" xmlns:m="http://schemas.openxmlformats.org/officeDocument/2006/math" xmlns:v="urn:schemas-microsoft-com:vml" xmlns:wp14="http://schemas.microsoft.com/office/word/2010/wordprocessingDrawing" xmlns:wp="http://schemas.openxmlformats.org/drawingml/2006/wordprocessingDrawing" xmlns:w10="urn:schemas-microsoft-com:office:word" xmlns:w="http://schemas.openxmlformats.org/wordprocessingml/2006/main" xmlns:w14="http://schemas.microsoft.com/office/word/2010/wordml" xmlns:w15="http://schemas.microsoft.com/office/word/2012/wordml" xmlns:w16cex="http://schemas.microsoft.com/office/word/2018/wordml/cex" xmlns:w16cid="http://schemas.microsoft.com/office/word/2016/wordml/cid" xmlns:w16="http://schemas.microsoft.com/office/word/2018/wordml" xmlns:w16sdtdh="http://schemas.microsoft.com/office/word/2020/wordml/sdtdatahash" xmlns:w16se="http://schemas.microsoft.com/office/word/2015/wordml/symex" xmlns:wpg="http://schemas.microsoft.com/office/word/2010/wordprocessingGroup" xmlns:wpi="http://schemas.microsoft.com/office/word/2010/wordprocessingInk" xmlns:wne="http://schemas.microsoft.com/office/word/2006/wordml" xmlns:wps="http://schemas.microsoft.com/office/word/2010/wordprocessingShape" mc:Ignorable="w14 w15 w16se w16cid w16 w16cex w16sdtdh wp14">
+<w:numbering xmlns:wpc="http://schemas.microsoft.com/office/word/2010/wordprocessingCanvas" xmlns:cx="http://schemas.microsoft.com/office/drawing/2014/chartex" xmlns:cx1="http://schemas.microsoft.com/office/drawing/2015/9/8/chartex" xmlns:cx2="http://schemas.microsoft.com/office/drawing/2015/10/21/chartex" xmlns:cx3="http://schemas.microsoft.com/office/drawing/2016/5/9/chartex" xmlns:cx4="http://schemas.microsoft.com/office/drawing/2016/5/10/chartex" xmlns:cx5="http://schemas.microsoft.com/office/drawing/2016/5/11/chartex" xmlns:cx6="http://schemas.microsoft.com/office/drawing/2016/5/12/chartex" xmlns:cx7="http://schemas.microsoft.com/office/drawing/2016/5/13/chartex" xmlns:cx8="http://schemas.microsoft.com/office/drawing/2016/5/14/chartex" xmlns:mc="http://schemas.openxmlformats.org/markup-compatibility/2006" xmlns:aink="http://schemas.microsoft.com/office/drawing/2016/ink" xmlns:am3d="http://schemas.microsoft.com/office/drawing/2017/model3d" xmlns:o="urn:schemas-microsoft-com:office:office" xmlns:r="http://schemas.openxmlformats.org/officeDocument/2006/relationships" xmlns:m="http://schemas.openxmlformats.org/officeDocument/2006/math" xmlns:v="urn:schemas-microsoft-com:vml" xmlns:wp14="http://schemas.microsoft.com/office/word/2010/wordprocessingDrawing" xmlns:wp="http://schemas.openxmlformats.org/drawingml/2006/wordprocessingDrawing" xmlns:w10="urn:schemas-microsoft-com:office:word" xmlns:w="http://schemas.openxmlformats.org/wordprocessingml/2006/main" xmlns:w14="http://schemas.microsoft.com/office/word/2010/wordml" xmlns:w15="http://schemas.microsoft.com/office/word/2012/wordml" xmlns:w16cex="http://schemas.microsoft.com/office/word/2018/wordml/cex" xmlns:w16cid="http://schemas.microsoft.com/office/word/2016/wordml/cid" xmlns:w16="http://schemas.microsoft.com/office/word/2018/wordml" xmlns:w16se="http://schemas.microsoft.com/office/word/2015/wordml/symex" xmlns:wpg="http://schemas.microsoft.com/office/word/2010/wordprocessingGroup" xmlns:wpi="http://schemas.microsoft.com/office/word/2010/wordprocessingInk" xmlns:wne="http://schemas.microsoft.com/office/word/2006/wordml" xmlns:wps="http://schemas.microsoft.com/office/word/2010/wordprocessingShape" mc:Ignorable="w14 w15 w16se w16cid w16 w16cex wp14">
   <w:abstractNum w:abstractNumId="0" w15:restartNumberingAfterBreak="0">
     <w:nsid w:val="08CD641C"/>
     <w:multiLevelType w:val="hybridMultilevel"/>
@@ -29877,7 +30000,7 @@
 </file>
 
 <file path=word/styles.xml><?xml version="1.0" encoding="utf-8"?>
-<w:styles xmlns:mc="http://schemas.openxmlformats.org/markup-compatibility/2006" xmlns:r="http://schemas.openxmlformats.org/officeDocument/2006/relationships" xmlns:w="http://schemas.openxmlformats.org/wordprocessingml/2006/main" xmlns:w14="http://schemas.microsoft.com/office/word/2010/wordml" xmlns:w15="http://schemas.microsoft.com/office/word/2012/wordml" xmlns:w16cex="http://schemas.microsoft.com/office/word/2018/wordml/cex" xmlns:w16cid="http://schemas.microsoft.com/office/word/2016/wordml/cid" xmlns:w16="http://schemas.microsoft.com/office/word/2018/wordml" xmlns:w16sdtdh="http://schemas.microsoft.com/office/word/2020/wordml/sdtdatahash" xmlns:w16se="http://schemas.microsoft.com/office/word/2015/wordml/symex" mc:Ignorable="w14 w15 w16se w16cid w16 w16cex w16sdtdh">
+<w:styles xmlns:mc="http://schemas.openxmlformats.org/markup-compatibility/2006" xmlns:r="http://schemas.openxmlformats.org/officeDocument/2006/relationships" xmlns:w="http://schemas.openxmlformats.org/wordprocessingml/2006/main" xmlns:w14="http://schemas.microsoft.com/office/word/2010/wordml" xmlns:w15="http://schemas.microsoft.com/office/word/2012/wordml" xmlns:w16cex="http://schemas.microsoft.com/office/word/2018/wordml/cex" xmlns:w16cid="http://schemas.microsoft.com/office/word/2016/wordml/cid" xmlns:w16="http://schemas.microsoft.com/office/word/2018/wordml" xmlns:w16se="http://schemas.microsoft.com/office/word/2015/wordml/symex" mc:Ignorable="w14 w15 w16se w16cid w16 w16cex">
   <w:docDefaults>
     <w:rPrDefault>
       <w:rPr>
